--- a/out_template.docx
+++ b/out_template.docx
@@ -133,7 +133,7 @@
           <w:rFonts w:hint="eastAsia"/>
           <w:u w:val="none"/>
         </w:rPr>
-        <w:t/>
+        <w:t>2020-07-27</w:t>
       </w:r>
       <w:r>
         <w:rPr>
@@ -163,7 +163,7 @@
           <w:rFonts w:hint="eastAsia"/>
           <w:u w:val="none"/>
         </w:rPr>
-        <w:t/>
+        <w:t>营城区域中心</w:t>
       </w:r>
       <w:r>
         <w:rPr>
@@ -327,7 +327,7 @@
                 <w:sz w:val="21"/>
                 <w:szCs w:val="21"/>
               </w:rPr>
-              <w:t/>
+              <w:t>HJ399-2007化学需氧量的测定 快速消解分光光度法</w:t>
             </w:r>
           </w:p>
         </w:tc>
@@ -1666,6 +1666,1720 @@
         </w:tblPrEx>
         <w:trPr>
           <w:cantSplit/>
+          <w:trHeight w:hRule="atLeast" w:val="712"/>
+        </w:trPr>
+        <w:tc>
+          <w:tcPr>
+            <w:tcW w:type="pct" w:w="219"/>
+            <w:tcBorders>
+              <w:top w:color="auto" w:space="0" w:sz="4" w:val="double"/>
+              <w:left w:color="auto" w:space="0" w:sz="4" w:val="double"/>
+            </w:tcBorders>
+            <w:noWrap w:val="0"/>
+            <w:vAlign w:val="center"/>
+          </w:tcPr>
+          <w:p>
+            <w:pPr>
+              <w:keepNext w:val="0"/>
+              <w:keepLines w:val="0"/>
+              <w:pageBreakBefore w:val="0"/>
+              <w:widowControl w:val="0"/>
+              <w:kinsoku/>
+              <w:wordWrap/>
+              <w:overflowPunct/>
+              <w:topLinePunct w:val="0"/>
+              <w:autoSpaceDE/>
+              <w:autoSpaceDN/>
+              <w:bidi w:val="0"/>
+              <w:adjustRightInd/>
+              <w:snapToGrid/>
+              <w:spacing w:line="240" w:lineRule="auto"/>
+              <w:jc w:val="center"/>
+              <w:textAlignment w:val="auto"/>
+              <w:rPr>
+                <w:sz w:val="24"/>
+              </w:rPr>
+            </w:pPr>
+            <w:r>
+              <w:rPr>
+                <w:rFonts w:hAnsi="宋体"/>
+                <w:sz w:val="21"/>
+                <w:szCs w:val="21"/>
+              </w:rPr>
+              <w:t>序号</w:t>
+            </w:r>
+          </w:p>
+        </w:tc>
+        <w:tc>
+          <w:tcPr>
+            <w:tcW w:type="pct" w:w="591"/>
+            <w:tcBorders>
+              <w:top w:color="auto" w:space="0" w:sz="4" w:val="double"/>
+            </w:tcBorders>
+            <w:noWrap w:val="0"/>
+            <w:vAlign w:val="center"/>
+          </w:tcPr>
+          <w:p>
+            <w:pPr>
+              <w:jc w:val="center"/>
+              <w:rPr>
+                <w:sz w:val="21"/>
+                <w:szCs w:val="21"/>
+              </w:rPr>
+            </w:pPr>
+            <w:r>
+              <w:rPr>
+                <w:rFonts w:hAnsi="宋体"/>
+                <w:sz w:val="21"/>
+                <w:szCs w:val="21"/>
+              </w:rPr>
+              <w:t>样品名称</w:t>
+            </w:r>
+          </w:p>
+        </w:tc>
+        <w:tc>
+          <w:tcPr>
+            <w:tcW w:type="pct" w:w="587"/>
+            <w:tcBorders>
+              <w:top w:color="auto" w:space="0" w:sz="4" w:val="double"/>
+            </w:tcBorders>
+            <w:noWrap w:val="0"/>
+            <w:vAlign w:val="center"/>
+          </w:tcPr>
+          <w:p>
+            <w:pPr>
+              <w:jc w:val="center"/>
+              <w:rPr>
+                <w:sz w:val="21"/>
+                <w:szCs w:val="21"/>
+              </w:rPr>
+            </w:pPr>
+            <w:r>
+              <w:rPr>
+                <w:rFonts w:hAnsi="宋体"/>
+                <w:sz w:val="21"/>
+                <w:szCs w:val="21"/>
+              </w:rPr>
+              <w:t>取样体积</w:t>
+            </w:r>
+            <w:r>
+              <w:rPr>
+                <w:rFonts w:hAnsi="宋体" w:hint="eastAsia"/>
+                <w:sz w:val="21"/>
+                <w:szCs w:val="21"/>
+                <w:lang w:eastAsia="zh-CN" w:val="en-US"/>
+              </w:rPr>
+              <w:t>v</w:t>
+            </w:r>
+            <w:r>
+              <w:rPr>
+                <w:rFonts w:hAnsi="宋体"/>
+                <w:bCs/>
+                <w:caps/>
+                <w:sz w:val="21"/>
+                <w:szCs w:val="21"/>
+              </w:rPr>
+              <w:t>（</w:t>
+            </w:r>
+            <w:r>
+              <w:rPr>
+                <w:sz w:val="21"/>
+                <w:szCs w:val="21"/>
+              </w:rPr>
+              <w:t>mL</w:t>
+            </w:r>
+            <w:r>
+              <w:rPr>
+                <w:rFonts w:hAnsi="宋体"/>
+                <w:sz w:val="21"/>
+                <w:szCs w:val="21"/>
+              </w:rPr>
+              <w:t>）</w:t>
+            </w:r>
+          </w:p>
+        </w:tc>
+        <w:tc>
+          <w:tcPr>
+            <w:tcW w:type="pct" w:w="1137"/>
+            <w:gridSpan w:val="3"/>
+            <w:tcBorders>
+              <w:top w:color="auto" w:space="0" w:sz="4" w:val="double"/>
+              <w:right w:color="auto" w:space="0" w:sz="4" w:val="single"/>
+            </w:tcBorders>
+            <w:noWrap w:val="0"/>
+            <w:vAlign w:val="center"/>
+          </w:tcPr>
+          <w:p>
+            <w:pPr>
+              <w:jc w:val="center"/>
+              <w:rPr>
+                <w:rFonts w:hAnsi="宋体"/>
+                <w:bCs/>
+                <w:caps/>
+                <w:sz w:val="21"/>
+                <w:szCs w:val="21"/>
+              </w:rPr>
+            </w:pPr>
+            <w:r>
+              <w:rPr>
+                <w:rFonts w:hAnsi="宋体" w:hint="eastAsia"/>
+                <w:bCs/>
+                <w:caps/>
+                <w:sz w:val="21"/>
+                <w:szCs w:val="21"/>
+              </w:rPr>
+              <w:t>吸光度</w:t>
+            </w:r>
+            <w:r>
+              <w:rPr>
+                <w:rFonts w:ascii="宋体" w:cs="宋体" w:eastAsia="宋体" w:hAnsi="宋体" w:hint="eastAsia"/>
+                <w:bCs/>
+                <w:caps/>
+                <w:sz w:val="21"/>
+                <w:szCs w:val="21"/>
+                <w:lang w:eastAsia="zh-CN" w:val="en-US"/>
+              </w:rPr>
+              <w:t>(</w:t>
+            </w:r>
+            <w:r>
+              <w:rPr>
+                <w:rFonts w:ascii="Times New Roman" w:cs="Times New Roman" w:eastAsia="宋体" w:hAnsi="Times New Roman" w:hint="default"/>
+                <w:color w:val="000000"/>
+                <w:kern w:val="0"/>
+                <w:sz w:val="21"/>
+                <w:szCs w:val="21"/>
+                <w:lang w:bidi="ar" w:eastAsia="zh-CN" w:val="en-US"/>
+              </w:rPr>
+              <w:t>A</w:t>
+            </w:r>
+            <w:r>
+              <w:rPr>
+                <w:rFonts w:ascii="Times New Roman" w:cs="Times New Roman" w:eastAsia="宋体" w:hAnsi="Times New Roman" w:hint="default"/>
+                <w:color w:val="000000"/>
+                <w:kern w:val="0"/>
+                <w:sz w:val="18"/>
+                <w:szCs w:val="18"/>
+                <w:lang w:bidi="ar" w:eastAsia="zh-CN" w:val="en-US"/>
+              </w:rPr>
+              <w:t>s</w:t>
+            </w:r>
+            <w:r>
+              <w:rPr>
+                <w:rFonts w:ascii="Times New Roman" w:cs="Times New Roman" w:eastAsia="宋体" w:hAnsi="Times New Roman" w:hint="default"/>
+                <w:color w:val="000000"/>
+                <w:kern w:val="0"/>
+                <w:sz w:val="21"/>
+                <w:szCs w:val="21"/>
+                <w:lang w:bidi="ar" w:eastAsia="zh-CN" w:val="en-US"/>
+              </w:rPr>
+              <w:t>-A</w:t>
+            </w:r>
+            <w:r>
+              <w:rPr>
+                <w:rFonts w:ascii="Times New Roman" w:cs="Times New Roman" w:eastAsia="宋体" w:hAnsi="Times New Roman" w:hint="default"/>
+                <w:color w:val="000000"/>
+                <w:kern w:val="0"/>
+                <w:sz w:val="15"/>
+                <w:szCs w:val="15"/>
+                <w:lang w:bidi="ar" w:eastAsia="zh-CN" w:val="en-US"/>
+              </w:rPr>
+              <w:t>b</w:t>
+            </w:r>
+            <w:r>
+              <w:rPr>
+                <w:rFonts w:ascii="宋体" w:cs="宋体" w:eastAsia="宋体" w:hAnsi="宋体" w:hint="eastAsia"/>
+                <w:bCs/>
+                <w:caps/>
+                <w:sz w:val="21"/>
+                <w:szCs w:val="21"/>
+                <w:lang w:eastAsia="zh-CN" w:val="en-US"/>
+              </w:rPr>
+              <w:t>)</w:t>
+            </w:r>
+          </w:p>
+        </w:tc>
+        <w:tc>
+          <w:tcPr>
+            <w:tcW w:type="pct" w:w="1710"/>
+            <w:gridSpan w:val="3"/>
+            <w:tcBorders>
+              <w:top w:color="auto" w:space="0" w:sz="4" w:val="double"/>
+              <w:left w:color="auto" w:space="0" w:sz="4" w:val="single"/>
+              <w:right w:color="auto" w:space="0" w:sz="4" w:val="single"/>
+            </w:tcBorders>
+            <w:noWrap w:val="0"/>
+            <w:vAlign w:val="center"/>
+          </w:tcPr>
+          <w:p>
+            <w:pPr>
+              <w:widowControl/>
+              <w:jc w:val="center"/>
+              <w:rPr>
+                <w:rFonts w:eastAsia="宋体" w:hAnsi="宋体" w:hint="default"/>
+                <w:sz w:val="21"/>
+                <w:szCs w:val="21"/>
+                <w:lang w:eastAsia="zh-CN" w:val="en-US"/>
+              </w:rPr>
+            </w:pPr>
+            <w:r>
+              <w:rPr>
+                <w:rFonts w:hAnsi="宋体" w:hint="eastAsia"/>
+                <w:sz w:val="21"/>
+                <w:szCs w:val="21"/>
+              </w:rPr>
+              <w:t>测定结果</w:t>
+            </w:r>
+            <w:r>
+              <w:rPr>
+                <w:rFonts w:hAnsi="宋体" w:hint="eastAsia"/>
+                <w:sz w:val="21"/>
+                <w:szCs w:val="21"/>
+                <w:lang w:eastAsia="zh-CN" w:val="en-US"/>
+              </w:rPr>
+              <w:t>(mg/L)</w:t>
+            </w:r>
+          </w:p>
+        </w:tc>
+        <w:tc>
+          <w:tcPr>
+            <w:tcW w:type="pct" w:w="753"/>
+            <w:tcBorders>
+              <w:top w:color="auto" w:space="0" w:sz="4" w:val="double"/>
+              <w:left w:color="auto" w:space="0" w:sz="4" w:val="single"/>
+              <w:right w:color="auto" w:space="0" w:sz="4" w:val="double"/>
+            </w:tcBorders>
+            <w:noWrap w:val="0"/>
+            <w:vAlign w:val="center"/>
+          </w:tcPr>
+          <w:p>
+            <w:pPr>
+              <w:widowControl/>
+              <w:jc w:val="center"/>
+              <w:rPr>
+                <w:sz w:val="21"/>
+                <w:szCs w:val="21"/>
+              </w:rPr>
+            </w:pPr>
+            <w:r>
+              <w:rPr>
+                <w:rFonts w:hAnsi="宋体" w:hint="eastAsia"/>
+                <w:sz w:val="21"/>
+                <w:szCs w:val="21"/>
+              </w:rPr>
+              <w:t>报出结果</w:t>
+            </w:r>
+            <w:r>
+              <w:rPr>
+                <w:rFonts w:hAnsi="宋体" w:hint="eastAsia"/>
+                <w:sz w:val="21"/>
+                <w:szCs w:val="21"/>
+                <w:lang w:eastAsia="zh-CN" w:val="en-US"/>
+              </w:rPr>
+              <w:t>(mg/L)</w:t>
+            </w:r>
+          </w:p>
+        </w:tc>
+      </w:tr>
+      <w:tr>
+        <w:tblPrEx>
+          <w:tblBorders>
+            <w:top w:color="000000" w:space="0" w:sz="6" w:val="double"/>
+            <w:left w:color="000000" w:space="0" w:sz="6" w:val="double"/>
+            <w:bottom w:color="000000" w:space="0" w:sz="6" w:val="double"/>
+            <w:right w:color="000000" w:space="0" w:sz="6" w:val="double"/>
+            <w:insideH w:color="000000" w:space="0" w:sz="6" w:val="single"/>
+            <w:insideV w:color="000000" w:space="0" w:sz="6" w:val="single"/>
+          </w:tblBorders>
+          <w:tblCellMar>
+            <w:top w:type="dxa" w:w="0"/>
+            <w:left w:type="dxa" w:w="108"/>
+            <w:bottom w:type="dxa" w:w="0"/>
+            <w:right w:type="dxa" w:w="108"/>
+          </w:tblCellMar>
+        </w:tblPrEx>
+        <w:trPr>
+          <w:trHeight w:hRule="atLeast" w:val="751"/>
+        </w:trPr>
+        <w:tc>
+          <w:tcPr>
+            <w:tcW w:type="pct" w:w="219"/>
+            <w:tcBorders>
+              <w:left w:color="auto" w:space="0" w:sz="4" w:val="double"/>
+            </w:tcBorders>
+            <w:noWrap w:val="0"/>
+            <w:vAlign w:val="center"/>
+          </w:tcPr>
+          <w:p>
+            <w:pPr>
+              <w:jc w:val="center"/>
+              <w:rPr>
+                <w:rFonts w:ascii="宋体" w:cs="宋体" w:eastAsia="宋体" w:hAnsi="宋体" w:hint="eastAsia"/>
+                <w:sz w:val="21"/>
+                <w:szCs w:val="21"/>
+              </w:rPr>
+            </w:pPr>
+            <w:r>
+              <w:rPr>
+                <w:rFonts w:ascii="宋体" w:cs="宋体" w:eastAsia="宋体" w:hAnsi="宋体" w:hint="eastAsia"/>
+                <w:sz w:val="21"/>
+                <w:szCs w:val="21"/>
+              </w:rPr>
+              <w:t>1</w:t>
+            </w:r>
+          </w:p>
+        </w:tc>
+        <w:tc>
+          <w:tcPr>
+            <w:tcW w:type="pct" w:w="591"/>
+            <w:noWrap w:val="0"/>
+            <w:vAlign w:val="center"/>
+          </w:tcPr>
+          <w:p>
+            <w:pPr>
+              <w:jc w:val="center"/>
+              <w:rPr>
+                <w:rFonts w:ascii="宋体" w:cs="宋体" w:eastAsia="宋体" w:hAnsi="宋体" w:hint="eastAsia"/>
+                <w:sz w:val="21"/>
+                <w:szCs w:val="21"/>
+              </w:rPr>
+            </w:pPr>
+            <w:r>
+              <w:rPr>
+                <w:rFonts w:ascii="宋体" w:cs="宋体" w:eastAsia="宋体" w:hAnsi="宋体" w:hint="eastAsia"/>
+                <w:sz w:val="21"/>
+                <w:szCs w:val="21"/>
+              </w:rPr>
+              <w:t>空白</w:t>
+            </w:r>
+          </w:p>
+        </w:tc>
+        <w:tc>
+          <w:tcPr>
+            <w:tcW w:type="pct" w:w="587"/>
+            <w:noWrap w:val="0"/>
+            <w:vAlign w:val="center"/>
+          </w:tcPr>
+          <w:p>
+            <w:pPr>
+              <w:jc w:val="center"/>
+              <w:rPr>
+                <w:rFonts w:ascii="宋体" w:cs="宋体" w:eastAsia="宋体" w:hAnsi="宋体" w:hint="eastAsia"/>
+                <w:sz w:val="21"/>
+                <w:szCs w:val="21"/>
+              </w:rPr>
+            </w:pPr>
+            <w:r>
+              <w:rPr>
+                <w:rFonts w:ascii="宋体" w:cs="宋体" w:eastAsia="宋体" w:hAnsi="宋体" w:hint="eastAsia"/>
+                <w:sz w:val="21"/>
+                <w:szCs w:val="21"/>
+              </w:rPr>
+              <w:t/>
+            </w:r>
+          </w:p>
+        </w:tc>
+        <w:tc>
+          <w:tcPr>
+            <w:tcW w:type="pct" w:w="1137"/>
+            <w:gridSpan w:val="3"/>
+            <w:tcBorders>
+              <w:right w:color="auto" w:space="0" w:sz="4" w:val="single"/>
+            </w:tcBorders>
+            <w:noWrap w:val="0"/>
+            <w:vAlign w:val="center"/>
+          </w:tcPr>
+          <w:p>
+            <w:pPr>
+              <w:jc w:val="center"/>
+              <w:rPr>
+                <w:rFonts w:ascii="宋体" w:cs="宋体" w:eastAsia="宋体" w:hAnsi="宋体" w:hint="eastAsia"/>
+                <w:sz w:val="21"/>
+                <w:szCs w:val="21"/>
+              </w:rPr>
+            </w:pPr>
+            <w:r>
+              <w:rPr>
+                <w:rFonts w:ascii="宋体" w:cs="宋体" w:eastAsia="宋体" w:hAnsi="宋体" w:hint="eastAsia"/>
+                <w:sz w:val="21"/>
+                <w:szCs w:val="21"/>
+              </w:rPr>
+              <w:t/>
+            </w:r>
+          </w:p>
+        </w:tc>
+        <w:tc>
+          <w:tcPr>
+            <w:tcW w:type="pct" w:w="1710"/>
+            <w:gridSpan w:val="3"/>
+            <w:tcBorders>
+              <w:left w:color="auto" w:space="0" w:sz="4" w:val="single"/>
+              <w:right w:color="auto" w:space="0" w:sz="4" w:val="single"/>
+            </w:tcBorders>
+            <w:noWrap w:val="0"/>
+            <w:vAlign w:val="center"/>
+          </w:tcPr>
+          <w:p>
+            <w:pPr>
+              <w:jc w:val="center"/>
+              <w:rPr>
+                <w:rFonts w:ascii="宋体" w:cs="宋体" w:eastAsia="宋体" w:hAnsi="宋体" w:hint="eastAsia"/>
+                <w:sz w:val="21"/>
+                <w:szCs w:val="21"/>
+              </w:rPr>
+            </w:pPr>
+            <w:r>
+              <w:rPr>
+                <w:rFonts w:ascii="宋体" w:cs="宋体" w:eastAsia="宋体" w:hAnsi="宋体" w:hint="eastAsia"/>
+                <w:sz w:val="21"/>
+                <w:szCs w:val="21"/>
+              </w:rPr>
+              <w:t>—</w:t>
+            </w:r>
+          </w:p>
+        </w:tc>
+        <w:tc>
+          <w:tcPr>
+            <w:tcW w:type="pct" w:w="753"/>
+            <w:tcBorders>
+              <w:left w:color="auto" w:space="0" w:sz="4" w:val="single"/>
+              <w:right w:color="auto" w:space="0" w:sz="4" w:val="double"/>
+            </w:tcBorders>
+            <w:noWrap w:val="0"/>
+            <w:vAlign w:val="center"/>
+          </w:tcPr>
+          <w:p>
+            <w:pPr>
+              <w:jc w:val="center"/>
+              <w:rPr>
+                <w:rFonts w:ascii="宋体" w:cs="宋体" w:eastAsia="宋体" w:hAnsi="宋体" w:hint="eastAsia"/>
+                <w:sz w:val="21"/>
+                <w:szCs w:val="21"/>
+              </w:rPr>
+            </w:pPr>
+            <w:r>
+              <w:rPr>
+                <w:rFonts w:ascii="宋体" w:cs="宋体" w:eastAsia="宋体" w:hAnsi="宋体" w:hint="eastAsia"/>
+                <w:sz w:val="21"/>
+                <w:szCs w:val="21"/>
+              </w:rPr>
+              <w:t>—</w:t>
+            </w:r>
+          </w:p>
+        </w:tc>
+      </w:tr>
+      <w:tr>
+        <w:tblPrEx>
+          <w:tblBorders>
+            <w:top w:color="000000" w:space="0" w:sz="6" w:val="double"/>
+            <w:left w:color="000000" w:space="0" w:sz="6" w:val="double"/>
+            <w:bottom w:color="000000" w:space="0" w:sz="6" w:val="double"/>
+            <w:right w:color="000000" w:space="0" w:sz="6" w:val="double"/>
+            <w:insideH w:color="000000" w:space="0" w:sz="6" w:val="single"/>
+            <w:insideV w:color="000000" w:space="0" w:sz="6" w:val="single"/>
+          </w:tblBorders>
+          <w:tblCellMar>
+            <w:top w:type="dxa" w:w="0"/>
+            <w:left w:type="dxa" w:w="108"/>
+            <w:bottom w:type="dxa" w:w="0"/>
+            <w:right w:type="dxa" w:w="108"/>
+          </w:tblCellMar>
+        </w:tblPrEx>
+        <w:trPr>
+          <w:trHeight w:hRule="atLeast" w:val="1551"/>
+        </w:trPr>
+        <w:tc>
+          <w:tcPr>
+            <w:tcW w:type="pct" w:w="219"/>
+            <w:tcBorders>
+              <w:left w:color="auto" w:space="0" w:sz="4" w:val="double"/>
+            </w:tcBorders>
+            <w:noWrap w:val="0"/>
+            <w:vAlign w:val="center"/>
+          </w:tcPr>
+          <w:p>
+            <w:pPr>
+              <w:jc w:val="center"/>
+              <w:rPr>
+                <w:rFonts w:ascii="宋体" w:cs="宋体" w:eastAsia="宋体" w:hAnsi="宋体" w:hint="eastAsia"/>
+                <w:sz w:val="21"/>
+                <w:szCs w:val="21"/>
+                <w:lang w:eastAsia="zh-CN" w:val="en-US"/>
+              </w:rPr>
+            </w:pPr>
+            <w:r>
+              <w:rPr>
+                <w:rFonts w:ascii="宋体" w:cs="宋体" w:eastAsia="宋体" w:hAnsi="宋体" w:hint="eastAsia"/>
+                <w:sz w:val="21"/>
+                <w:szCs w:val="21"/>
+                <w:lang w:eastAsia="zh-CN" w:val="en-US"/>
+              </w:rPr>
+              <w:t>2</w:t>
+            </w:r>
+          </w:p>
+        </w:tc>
+        <w:tc>
+          <w:tcPr>
+            <w:tcW w:type="pct" w:w="591"/>
+            <w:noWrap w:val="0"/>
+            <w:vAlign w:val="center"/>
+          </w:tcPr>
+          <w:p>
+            <w:pPr>
+              <w:jc w:val="center"/>
+              <w:rPr>
+                <w:rFonts w:ascii="宋体" w:cs="宋体" w:eastAsia="宋体" w:hAnsi="宋体" w:hint="eastAsia"/>
+                <w:sz w:val="21"/>
+                <w:szCs w:val="21"/>
+              </w:rPr>
+            </w:pPr>
+            <w:r>
+              <w:rPr>
+                <w:rFonts w:ascii="宋体" w:cs="宋体" w:eastAsia="宋体" w:hAnsi="宋体" w:hint="eastAsia"/>
+                <w:sz w:val="21"/>
+                <w:szCs w:val="21"/>
+              </w:rPr>
+              <w:t>标准物质</w:t>
+            </w:r>
+          </w:p>
+        </w:tc>
+        <w:tc>
+          <w:tcPr>
+            <w:tcW w:type="pct" w:w="587"/>
+            <w:noWrap w:val="0"/>
+            <w:vAlign w:val="center"/>
+          </w:tcPr>
+          <w:p>
+            <w:pPr>
+              <w:jc w:val="center"/>
+              <w:rPr>
+                <w:rFonts w:ascii="宋体" w:cs="宋体" w:eastAsia="宋体" w:hAnsi="宋体" w:hint="eastAsia"/>
+                <w:sz w:val="21"/>
+                <w:szCs w:val="21"/>
+              </w:rPr>
+            </w:pPr>
+            <w:r>
+              <w:rPr>
+                <w:rFonts w:ascii="宋体" w:cs="宋体" w:eastAsia="宋体" w:hAnsi="宋体" w:hint="eastAsia"/>
+                <w:sz w:val="21"/>
+                <w:szCs w:val="21"/>
+              </w:rPr>
+              <w:t/>
+            </w:r>
+          </w:p>
+        </w:tc>
+        <w:tc>
+          <w:tcPr>
+            <w:tcW w:type="pct" w:w="1137"/>
+            <w:gridSpan w:val="3"/>
+            <w:tcBorders>
+              <w:right w:color="auto" w:space="0" w:sz="4" w:val="single"/>
+            </w:tcBorders>
+            <w:noWrap w:val="0"/>
+            <w:vAlign w:val="center"/>
+          </w:tcPr>
+          <w:p>
+            <w:pPr>
+              <w:jc w:val="center"/>
+              <w:rPr>
+                <w:rFonts w:ascii="宋体" w:cs="宋体" w:eastAsia="宋体" w:hAnsi="宋体" w:hint="eastAsia"/>
+                <w:sz w:val="21"/>
+                <w:szCs w:val="21"/>
+              </w:rPr>
+            </w:pPr>
+            <w:r>
+              <w:rPr>
+                <w:rFonts w:ascii="宋体" w:cs="宋体" w:eastAsia="宋体" w:hAnsi="宋体" w:hint="eastAsia"/>
+                <w:sz w:val="21"/>
+                <w:szCs w:val="21"/>
+              </w:rPr>
+              <w:t/>
+            </w:r>
+          </w:p>
+        </w:tc>
+        <w:tc>
+          <w:tcPr>
+            <w:tcW w:type="pct" w:w="1710"/>
+            <w:gridSpan w:val="3"/>
+            <w:tcBorders>
+              <w:left w:color="auto" w:space="0" w:sz="4" w:val="single"/>
+              <w:right w:color="auto" w:space="0" w:sz="4" w:val="single"/>
+            </w:tcBorders>
+            <w:noWrap w:val="0"/>
+            <w:vAlign w:val="center"/>
+          </w:tcPr>
+          <w:p>
+            <w:pPr>
+              <w:jc w:val="center"/>
+              <w:rPr>
+                <w:rFonts w:ascii="宋体" w:cs="宋体" w:eastAsia="宋体" w:hAnsi="宋体" w:hint="eastAsia"/>
+                <w:sz w:val="21"/>
+                <w:szCs w:val="21"/>
+              </w:rPr>
+            </w:pPr>
+            <w:r>
+              <w:rPr>
+                <w:rFonts w:ascii="宋体" w:cs="宋体" w:eastAsia="宋体" w:hAnsi="宋体" w:hint="eastAsia"/>
+                <w:sz w:val="21"/>
+                <w:szCs w:val="21"/>
+              </w:rPr>
+              <w:t/>
+            </w:r>
+          </w:p>
+        </w:tc>
+        <w:tc>
+          <w:tcPr>
+            <w:tcW w:type="pct" w:w="753"/>
+            <w:tcBorders>
+              <w:left w:color="auto" w:space="0" w:sz="4" w:val="single"/>
+              <w:right w:color="auto" w:space="0" w:sz="4" w:val="double"/>
+            </w:tcBorders>
+            <w:noWrap w:val="0"/>
+            <w:vAlign w:val="center"/>
+          </w:tcPr>
+          <w:p>
+            <w:pPr>
+              <w:spacing w:line="720" w:lineRule="auto"/>
+              <w:jc w:val="center"/>
+              <w:rPr>
+                <w:rFonts w:ascii="宋体" w:cs="宋体" w:eastAsia="宋体" w:hAnsi="宋体" w:hint="eastAsia"/>
+                <w:sz w:val="21"/>
+                <w:szCs w:val="21"/>
+              </w:rPr>
+            </w:pPr>
+            <w:r>
+              <w:rPr>
+                <w:rFonts w:ascii="宋体" w:cs="宋体" w:eastAsia="宋体" w:hAnsi="宋体" w:hint="eastAsia"/>
+                <w:sz w:val="21"/>
+                <w:szCs w:val="21"/>
+              </w:rPr>
+              <w:t/>
+            </w:r>
+          </w:p>
+        </w:tc>
+      </w:tr>
+      <w:tr>
+        <w:tblPrEx>
+          <w:tblBorders>
+            <w:top w:color="000000" w:space="0" w:sz="6" w:val="double"/>
+            <w:left w:color="000000" w:space="0" w:sz="6" w:val="double"/>
+            <w:bottom w:color="000000" w:space="0" w:sz="6" w:val="double"/>
+            <w:right w:color="000000" w:space="0" w:sz="6" w:val="double"/>
+            <w:insideH w:color="000000" w:space="0" w:sz="6" w:val="single"/>
+            <w:insideV w:color="000000" w:space="0" w:sz="6" w:val="single"/>
+          </w:tblBorders>
+          <w:tblCellMar>
+            <w:top w:type="dxa" w:w="0"/>
+            <w:left w:type="dxa" w:w="108"/>
+            <w:bottom w:type="dxa" w:w="0"/>
+            <w:right w:type="dxa" w:w="108"/>
+          </w:tblCellMar>
+        </w:tblPrEx>
+        <w:trPr>
+          <w:trHeight w:hRule="atLeast" w:val="953"/>
+        </w:trPr>
+        <w:tc>
+          <w:tcPr>
+            <w:tcW w:type="pct" w:w="219"/>
+            <w:tcBorders>
+              <w:left w:color="auto" w:space="0" w:sz="4" w:val="double"/>
+            </w:tcBorders>
+            <w:noWrap w:val="0"/>
+            <w:vAlign w:val="center"/>
+          </w:tcPr>
+          <w:p>
+            <w:pPr>
+              <w:jc w:val="center"/>
+              <w:rPr>
+                <w:rFonts w:ascii="宋体" w:cs="宋体" w:eastAsia="宋体" w:hAnsi="宋体" w:hint="eastAsia"/>
+                <w:sz w:val="21"/>
+                <w:szCs w:val="21"/>
+                <w:lang w:eastAsia="zh-CN" w:val="en-US"/>
+              </w:rPr>
+            </w:pPr>
+            <w:r>
+              <w:rPr>
+                <w:rFonts w:ascii="宋体" w:cs="宋体" w:hAnsi="宋体" w:hint="eastAsia"/>
+                <w:sz w:val="21"/>
+                <w:szCs w:val="21"/>
+                <w:lang w:eastAsia="zh-CN" w:val="en-US"/>
+              </w:rPr>
+              <w:t>3</w:t>
+            </w:r>
+          </w:p>
+        </w:tc>
+        <w:tc>
+          <w:tcPr>
+            <w:tcW w:type="pct" w:w="591"/>
+            <w:noWrap w:val="0"/>
+            <w:vAlign w:val="center"/>
+          </w:tcPr>
+          <w:p>
+            <w:pPr>
+              <w:jc w:val="center"/>
+              <w:rPr>
+                <w:rFonts w:ascii="宋体" w:cs="宋体" w:eastAsia="宋体" w:hAnsi="宋体" w:hint="eastAsia"/>
+                <w:sz w:val="21"/>
+                <w:szCs w:val="21"/>
+              </w:rPr>
+            </w:pPr>
+            <w:r>
+              <w:rPr>
+                <w:rFonts w:ascii="宋体" w:cs="宋体" w:eastAsia="宋体" w:hAnsi="宋体" w:hint="eastAsia"/>
+                <w:sz w:val="21"/>
+                <w:szCs w:val="21"/>
+              </w:rPr>
+              <w:t/>
+            </w:r>
+            <w:r>
+              <w:rPr>
+                <w:rFonts w:ascii="宋体" w:cs="宋体" w:eastAsia="宋体" w:hAnsi="宋体" w:hint="eastAsia"/>
+                <w:sz w:val="21"/>
+                <w:szCs w:val="21"/>
+              </w:rPr>
+              <w:t>进水</w:t>
+            </w:r>
+          </w:p>
+        </w:tc>
+        <w:tc>
+          <w:tcPr>
+            <w:tcW w:type="pct" w:w="587"/>
+            <w:noWrap w:val="0"/>
+            <w:vAlign w:val="center"/>
+          </w:tcPr>
+          <w:p>
+            <w:pPr>
+              <w:jc w:val="center"/>
+              <w:rPr>
+                <w:rFonts w:ascii="宋体" w:cs="宋体" w:eastAsia="宋体" w:hAnsi="宋体" w:hint="eastAsia"/>
+                <w:sz w:val="21"/>
+                <w:szCs w:val="21"/>
+              </w:rPr>
+            </w:pPr>
+            <w:r>
+              <w:rPr>
+                <w:rFonts w:ascii="宋体" w:cs="宋体" w:eastAsia="宋体" w:hAnsi="宋体" w:hint="eastAsia"/>
+                <w:sz w:val="21"/>
+                <w:szCs w:val="21"/>
+              </w:rPr>
+              <w:t>2.4</w:t>
+            </w:r>
+          </w:p>
+        </w:tc>
+        <w:tc>
+          <w:tcPr>
+            <w:tcW w:type="pct" w:w="1137"/>
+            <w:gridSpan w:val="3"/>
+            <w:tcBorders>
+              <w:right w:color="auto" w:space="0" w:sz="4" w:val="single"/>
+            </w:tcBorders>
+            <w:noWrap w:val="0"/>
+            <w:vAlign w:val="center"/>
+          </w:tcPr>
+          <w:p>
+            <w:pPr>
+              <w:jc w:val="center"/>
+              <w:rPr>
+                <w:rFonts w:ascii="宋体" w:cs="宋体" w:eastAsia="宋体" w:hAnsi="宋体" w:hint="eastAsia"/>
+                <w:sz w:val="21"/>
+                <w:szCs w:val="21"/>
+              </w:rPr>
+            </w:pPr>
+            <w:r>
+              <w:rPr>
+                <w:rFonts w:ascii="宋体" w:cs="宋体" w:eastAsia="宋体" w:hAnsi="宋体" w:hint="eastAsia"/>
+                <w:sz w:val="21"/>
+                <w:szCs w:val="21"/>
+              </w:rPr>
+              <w:t>-0.024</w:t>
+            </w:r>
+          </w:p>
+        </w:tc>
+        <w:tc>
+          <w:tcPr>
+            <w:tcW w:type="pct" w:w="1710"/>
+            <w:gridSpan w:val="3"/>
+            <w:tcBorders>
+              <w:left w:color="auto" w:space="0" w:sz="4" w:val="single"/>
+              <w:right w:color="auto" w:space="0" w:sz="4" w:val="single"/>
+            </w:tcBorders>
+            <w:noWrap w:val="0"/>
+            <w:vAlign w:val="center"/>
+          </w:tcPr>
+          <w:p>
+            <w:pPr>
+              <w:jc w:val="center"/>
+              <w:rPr>
+                <w:rFonts w:ascii="宋体" w:cs="宋体" w:eastAsia="宋体" w:hAnsi="宋体" w:hint="eastAsia"/>
+                <w:sz w:val="21"/>
+                <w:szCs w:val="21"/>
+              </w:rPr>
+            </w:pPr>
+            <w:r>
+              <w:rPr>
+                <w:rFonts w:ascii="宋体" w:cs="宋体" w:eastAsia="宋体" w:hAnsi="宋体" w:hint="eastAsia"/>
+                <w:sz w:val="21"/>
+                <w:szCs w:val="21"/>
+              </w:rPr>
+              <w:t>16.559809</w:t>
+            </w:r>
+          </w:p>
+        </w:tc>
+        <w:tc>
+          <w:tcPr>
+            <w:tcW w:type="pct" w:w="753"/>
+            <w:tcBorders>
+              <w:left w:color="auto" w:space="0" w:sz="4" w:val="single"/>
+              <w:right w:color="auto" w:space="0" w:sz="4" w:val="double"/>
+            </w:tcBorders>
+            <w:noWrap w:val="0"/>
+            <w:vAlign w:val="center"/>
+          </w:tcPr>
+          <w:p>
+            <w:pPr>
+              <w:jc w:val="center"/>
+              <w:rPr>
+                <w:rFonts w:ascii="宋体" w:cs="宋体" w:eastAsia="宋体" w:hAnsi="宋体" w:hint="eastAsia"/>
+                <w:sz w:val="21"/>
+                <w:szCs w:val="21"/>
+              </w:rPr>
+            </w:pPr>
+            <w:r>
+              <w:rPr>
+                <w:rFonts w:ascii="宋体" w:cs="宋体" w:eastAsia="宋体" w:hAnsi="宋体" w:hint="eastAsia"/>
+                <w:sz w:val="21"/>
+                <w:szCs w:val="21"/>
+              </w:rPr>
+              <w:t>16.559809</w:t>
+            </w:r>
+          </w:p>
+        </w:tc>
+      </w:tr>
+      <w:tr>
+        <w:tblPrEx>
+          <w:tblBorders>
+            <w:top w:color="000000" w:space="0" w:sz="6" w:val="double"/>
+            <w:left w:color="000000" w:space="0" w:sz="6" w:val="double"/>
+            <w:bottom w:color="000000" w:space="0" w:sz="6" w:val="double"/>
+            <w:right w:color="000000" w:space="0" w:sz="6" w:val="double"/>
+            <w:insideH w:color="000000" w:space="0" w:sz="6" w:val="single"/>
+            <w:insideV w:color="000000" w:space="0" w:sz="6" w:val="single"/>
+          </w:tblBorders>
+          <w:tblCellMar>
+            <w:top w:type="dxa" w:w="0"/>
+            <w:left w:type="dxa" w:w="108"/>
+            <w:bottom w:type="dxa" w:w="0"/>
+            <w:right w:type="dxa" w:w="108"/>
+          </w:tblCellMar>
+        </w:tblPrEx>
+        <w:trPr>
+          <w:trHeight w:hRule="atLeast" w:val="451"/>
+        </w:trPr>
+        <w:tc>
+          <w:tcPr>
+            <w:tcW w:type="pct" w:w="219"/>
+            <w:vMerge w:val="restart"/>
+            <w:tcBorders>
+              <w:left w:color="auto" w:space="0" w:sz="4" w:val="double"/>
+            </w:tcBorders>
+            <w:noWrap w:val="0"/>
+            <w:vAlign w:val="center"/>
+          </w:tcPr>
+          <w:p>
+            <w:pPr>
+              <w:jc w:val="center"/>
+              <w:rPr>
+                <w:rFonts w:ascii="宋体" w:cs="宋体" w:eastAsia="宋体" w:hAnsi="宋体" w:hint="eastAsia"/>
+                <w:sz w:val="21"/>
+                <w:szCs w:val="21"/>
+                <w:lang w:eastAsia="zh-CN"/>
+              </w:rPr>
+            </w:pPr>
+            <w:r>
+              <w:rPr>
+                <w:rFonts w:ascii="宋体" w:cs="宋体" w:hAnsi="宋体" w:hint="eastAsia"/>
+                <w:sz w:val="21"/>
+                <w:szCs w:val="21"/>
+                <w:lang w:eastAsia="zh-CN" w:val="en-US"/>
+              </w:rPr>
+              <w:t>4</w:t>
+            </w:r>
+            <w:bookmarkStart w:id="0" w:name="_GoBack"/>
+            <w:bookmarkEnd w:id="0"/>
+          </w:p>
+        </w:tc>
+        <w:tc>
+          <w:tcPr>
+            <w:tcW w:type="pct" w:w="591"/>
+            <w:vMerge w:val="restart"/>
+            <w:noWrap w:val="0"/>
+            <w:vAlign w:val="center"/>
+          </w:tcPr>
+          <w:p>
+            <w:pPr>
+              <w:jc w:val="center"/>
+              <w:rPr>
+                <w:rFonts w:ascii="宋体" w:cs="宋体" w:eastAsia="宋体" w:hAnsi="宋体" w:hint="eastAsia"/>
+                <w:sz w:val="21"/>
+                <w:szCs w:val="21"/>
+              </w:rPr>
+            </w:pPr>
+            <w:r>
+              <w:rPr>
+                <w:rFonts w:ascii="宋体" w:cs="宋体" w:eastAsia="宋体" w:hAnsi="宋体" w:hint="eastAsia"/>
+                <w:sz w:val="21"/>
+                <w:szCs w:val="21"/>
+              </w:rPr>
+              <w:t/>
+            </w:r>
+            <w:r>
+              <w:rPr>
+                <w:rFonts w:ascii="宋体" w:cs="宋体" w:eastAsia="宋体" w:hAnsi="宋体" w:hint="eastAsia"/>
+                <w:sz w:val="21"/>
+                <w:szCs w:val="21"/>
+              </w:rPr>
+              <w:t>出水</w:t>
+            </w:r>
+          </w:p>
+        </w:tc>
+        <w:tc>
+          <w:tcPr>
+            <w:tcW w:type="pct" w:w="587"/>
+            <w:noWrap w:val="0"/>
+            <w:vAlign w:val="center"/>
+          </w:tcPr>
+          <w:p>
+            <w:pPr>
+              <w:jc w:val="center"/>
+              <w:rPr>
+                <w:rFonts w:ascii="宋体" w:cs="宋体" w:eastAsia="宋体" w:hAnsi="宋体" w:hint="eastAsia"/>
+                <w:sz w:val="21"/>
+                <w:szCs w:val="21"/>
+              </w:rPr>
+            </w:pPr>
+            <w:r>
+              <w:rPr>
+                <w:rFonts w:ascii="宋体" w:cs="宋体" w:eastAsia="宋体" w:hAnsi="宋体" w:hint="eastAsia"/>
+                <w:sz w:val="21"/>
+                <w:szCs w:val="21"/>
+              </w:rPr>
+              <w:t>3.2</w:t>
+            </w:r>
+          </w:p>
+        </w:tc>
+        <w:tc>
+          <w:tcPr>
+            <w:tcW w:type="pct" w:w="1137"/>
+            <w:gridSpan w:val="3"/>
+            <w:tcBorders>
+              <w:right w:color="auto" w:space="0" w:sz="4" w:val="single"/>
+            </w:tcBorders>
+            <w:noWrap w:val="0"/>
+            <w:vAlign w:val="center"/>
+          </w:tcPr>
+          <w:p>
+            <w:pPr>
+              <w:jc w:val="center"/>
+              <w:rPr>
+                <w:rFonts w:ascii="宋体" w:cs="宋体" w:eastAsia="宋体" w:hAnsi="宋体" w:hint="eastAsia"/>
+                <w:sz w:val="21"/>
+                <w:szCs w:val="21"/>
+              </w:rPr>
+            </w:pPr>
+            <w:r>
+              <w:rPr>
+                <w:rFonts w:ascii="宋体" w:cs="宋体" w:eastAsia="宋体" w:hAnsi="宋体" w:hint="eastAsia"/>
+                <w:sz w:val="21"/>
+                <w:szCs w:val="21"/>
+              </w:rPr>
+              <w:t>9.309592E-5</w:t>
+            </w:r>
+          </w:p>
+        </w:tc>
+        <w:tc>
+          <w:tcPr>
+            <w:tcW w:type="pct" w:w="1710"/>
+            <w:gridSpan w:val="3"/>
+            <w:tcBorders>
+              <w:left w:color="auto" w:space="0" w:sz="4" w:val="single"/>
+              <w:right w:color="auto" w:space="0" w:sz="4" w:val="single"/>
+            </w:tcBorders>
+            <w:noWrap w:val="0"/>
+            <w:vAlign w:val="center"/>
+          </w:tcPr>
+          <w:p>
+            <w:pPr>
+              <w:jc w:val="center"/>
+              <w:rPr>
+                <w:rFonts w:ascii="宋体" w:cs="宋体" w:eastAsia="宋体" w:hAnsi="宋体" w:hint="eastAsia"/>
+                <w:sz w:val="21"/>
+                <w:szCs w:val="21"/>
+              </w:rPr>
+            </w:pPr>
+            <w:r>
+              <w:rPr>
+                <w:rFonts w:ascii="宋体" w:cs="宋体" w:eastAsia="宋体" w:hAnsi="宋体" w:hint="eastAsia"/>
+                <w:sz w:val="21"/>
+                <w:szCs w:val="21"/>
+              </w:rPr>
+              <w:t>34.696114</w:t>
+            </w:r>
+          </w:p>
+        </w:tc>
+        <w:tc>
+          <w:tcPr>
+            <w:tcW w:type="pct" w:w="753"/>
+            <w:vMerge w:val="restart"/>
+            <w:tcBorders>
+              <w:left w:color="auto" w:space="0" w:sz="4" w:val="single"/>
+              <w:right w:color="auto" w:space="0" w:sz="4" w:val="double"/>
+            </w:tcBorders>
+            <w:noWrap w:val="0"/>
+            <w:vAlign w:val="center"/>
+          </w:tcPr>
+          <w:p>
+            <w:pPr>
+              <w:jc w:val="center"/>
+              <w:rPr>
+                <w:rFonts w:ascii="宋体" w:cs="宋体" w:eastAsia="宋体" w:hAnsi="宋体" w:hint="eastAsia"/>
+                <w:sz w:val="21"/>
+                <w:szCs w:val="21"/>
+              </w:rPr>
+            </w:pPr>
+            <w:r>
+              <w:rPr>
+                <w:rFonts w:ascii="宋体" w:cs="宋体" w:eastAsia="宋体" w:hAnsi="宋体" w:hint="eastAsia"/>
+                <w:sz w:val="21"/>
+                <w:szCs w:val="21"/>
+              </w:rPr>
+              <w:t>34.696114</w:t>
+            </w:r>
+          </w:p>
+        </w:tc>
+      </w:tr>
+      <w:tr>
+        <w:tblPrEx>
+          <w:tblBorders>
+            <w:top w:color="000000" w:space="0" w:sz="6" w:val="double"/>
+            <w:left w:color="000000" w:space="0" w:sz="6" w:val="double"/>
+            <w:bottom w:color="000000" w:space="0" w:sz="6" w:val="double"/>
+            <w:right w:color="000000" w:space="0" w:sz="6" w:val="double"/>
+            <w:insideH w:color="000000" w:space="0" w:sz="6" w:val="single"/>
+            <w:insideV w:color="000000" w:space="0" w:sz="6" w:val="single"/>
+          </w:tblBorders>
+          <w:tblCellMar>
+            <w:top w:type="dxa" w:w="0"/>
+            <w:left w:type="dxa" w:w="108"/>
+            <w:bottom w:type="dxa" w:w="0"/>
+            <w:right w:type="dxa" w:w="108"/>
+          </w:tblCellMar>
+        </w:tblPrEx>
+        <w:trPr>
+          <w:trHeight w:hRule="atLeast" w:val="401"/>
+        </w:trPr>
+        <w:tc>
+          <w:tcPr>
+            <w:tcW w:type="pct" w:w="219"/>
+            <w:vMerge w:val="continue"/>
+            <w:tcBorders>
+              <w:left w:color="auto" w:space="0" w:sz="4" w:val="double"/>
+            </w:tcBorders>
+            <w:noWrap w:val="0"/>
+            <w:vAlign w:val="center"/>
+          </w:tcPr>
+          <w:p>
+            <w:pPr>
+              <w:jc w:val="center"/>
+              <w:rPr>
+                <w:rFonts w:ascii="宋体" w:cs="宋体" w:eastAsia="宋体" w:hAnsi="宋体" w:hint="eastAsia"/>
+                <w:sz w:val="21"/>
+                <w:szCs w:val="21"/>
+              </w:rPr>
+            </w:pPr>
+          </w:p>
+        </w:tc>
+        <w:tc>
+          <w:tcPr>
+            <w:tcW w:type="pct" w:w="591"/>
+            <w:vMerge w:val="continue"/>
+            <w:noWrap w:val="0"/>
+            <w:vAlign w:val="center"/>
+          </w:tcPr>
+          <w:p>
+            <w:pPr>
+              <w:jc w:val="center"/>
+              <w:rPr>
+                <w:rFonts w:ascii="宋体" w:cs="宋体" w:eastAsia="宋体" w:hAnsi="宋体" w:hint="eastAsia"/>
+                <w:sz w:val="21"/>
+                <w:szCs w:val="21"/>
+              </w:rPr>
+            </w:pPr>
+          </w:p>
+        </w:tc>
+        <w:tc>
+          <w:tcPr>
+            <w:tcW w:type="pct" w:w="587"/>
+            <w:noWrap w:val="0"/>
+            <w:vAlign w:val="center"/>
+          </w:tcPr>
+          <w:p>
+            <w:pPr>
+              <w:jc w:val="center"/>
+              <w:rPr>
+                <w:rFonts w:ascii="宋体" w:cs="宋体" w:eastAsia="宋体" w:hAnsi="宋体" w:hint="eastAsia"/>
+                <w:sz w:val="21"/>
+                <w:szCs w:val="21"/>
+              </w:rPr>
+            </w:pPr>
+            <w:r>
+              <w:rPr>
+                <w:rFonts w:ascii="宋体" w:cs="宋体" w:eastAsia="宋体" w:hAnsi="宋体" w:hint="eastAsia"/>
+                <w:sz w:val="21"/>
+                <w:szCs w:val="21"/>
+              </w:rPr>
+              <w:t/>
+            </w:r>
+          </w:p>
+        </w:tc>
+        <w:tc>
+          <w:tcPr>
+            <w:tcW w:type="pct" w:w="1137"/>
+            <w:gridSpan w:val="3"/>
+            <w:tcBorders>
+              <w:right w:color="auto" w:space="0" w:sz="4" w:val="single"/>
+            </w:tcBorders>
+            <w:noWrap w:val="0"/>
+            <w:vAlign w:val="center"/>
+          </w:tcPr>
+          <w:p>
+            <w:pPr>
+              <w:jc w:val="center"/>
+              <w:rPr>
+                <w:rFonts w:ascii="宋体" w:cs="宋体" w:eastAsia="宋体" w:hAnsi="宋体" w:hint="eastAsia"/>
+                <w:sz w:val="21"/>
+                <w:szCs w:val="21"/>
+              </w:rPr>
+            </w:pPr>
+            <w:r>
+              <w:rPr>
+                <w:rFonts w:ascii="宋体" w:cs="宋体" w:eastAsia="宋体" w:hAnsi="宋体" w:hint="eastAsia"/>
+                <w:sz w:val="21"/>
+                <w:szCs w:val="21"/>
+              </w:rPr>
+              <w:t/>
+            </w:r>
+          </w:p>
+        </w:tc>
+        <w:tc>
+          <w:tcPr>
+            <w:tcW w:type="pct" w:w="1710"/>
+            <w:gridSpan w:val="3"/>
+            <w:tcBorders>
+              <w:left w:color="auto" w:space="0" w:sz="4" w:val="single"/>
+              <w:right w:color="auto" w:space="0" w:sz="4" w:val="single"/>
+            </w:tcBorders>
+            <w:noWrap w:val="0"/>
+            <w:vAlign w:val="center"/>
+          </w:tcPr>
+          <w:p>
+            <w:pPr>
+              <w:jc w:val="center"/>
+              <w:rPr>
+                <w:rFonts w:ascii="宋体" w:cs="宋体" w:eastAsia="宋体" w:hAnsi="宋体" w:hint="eastAsia"/>
+                <w:sz w:val="21"/>
+                <w:szCs w:val="21"/>
+              </w:rPr>
+            </w:pPr>
+            <w:r>
+              <w:rPr>
+                <w:rFonts w:ascii="宋体" w:cs="宋体" w:eastAsia="宋体" w:hAnsi="宋体" w:hint="eastAsia"/>
+                <w:sz w:val="21"/>
+                <w:szCs w:val="21"/>
+              </w:rPr>
+              <w:t/>
+            </w:r>
+          </w:p>
+        </w:tc>
+        <w:tc>
+          <w:tcPr>
+            <w:tcW w:type="pct" w:w="753"/>
+            <w:vMerge w:val="continue"/>
+            <w:tcBorders>
+              <w:left w:color="auto" w:space="0" w:sz="4" w:val="single"/>
+              <w:right w:color="auto" w:space="0" w:sz="4" w:val="double"/>
+            </w:tcBorders>
+            <w:noWrap w:val="0"/>
+            <w:vAlign w:val="center"/>
+          </w:tcPr>
+          <w:p>
+            <w:pPr>
+              <w:jc w:val="center"/>
+              <w:rPr>
+                <w:rFonts w:ascii="宋体" w:cs="宋体" w:eastAsia="宋体" w:hAnsi="宋体" w:hint="eastAsia"/>
+                <w:sz w:val="21"/>
+                <w:szCs w:val="21"/>
+              </w:rPr>
+            </w:pPr>
+          </w:p>
+        </w:tc>
+      </w:tr>
+      <w:tr>
+        <w:tblPrEx>
+          <w:tblBorders>
+            <w:top w:color="000000" w:space="0" w:sz="6" w:val="double"/>
+            <w:left w:color="000000" w:space="0" w:sz="6" w:val="double"/>
+            <w:bottom w:color="000000" w:space="0" w:sz="6" w:val="double"/>
+            <w:right w:color="000000" w:space="0" w:sz="6" w:val="double"/>
+            <w:insideH w:color="000000" w:space="0" w:sz="6" w:val="single"/>
+            <w:insideV w:color="000000" w:space="0" w:sz="6" w:val="single"/>
+          </w:tblBorders>
+          <w:tblCellMar>
+            <w:top w:type="dxa" w:w="0"/>
+            <w:left w:type="dxa" w:w="108"/>
+            <w:bottom w:type="dxa" w:w="0"/>
+            <w:right w:type="dxa" w:w="108"/>
+          </w:tblCellMar>
+        </w:tblPrEx>
+        <w:trPr>
+          <w:trHeight w:hRule="atLeast" w:val="953"/>
+        </w:trPr>
+        <w:tc>
+          <w:tcPr>
+            <w:tcW w:type="pct" w:w="219"/>
+            <w:tcBorders>
+              <w:left w:color="auto" w:space="0" w:sz="4" w:val="double"/>
+            </w:tcBorders>
+            <w:noWrap w:val="0"/>
+            <w:vAlign w:val="center"/>
+          </w:tcPr>
+          <w:p>
+            <w:pPr>
+              <w:jc w:val="center"/>
+              <w:rPr>
+                <w:rFonts w:ascii="宋体" w:cs="宋体" w:eastAsia="宋体" w:hAnsi="宋体" w:hint="eastAsia"/>
+                <w:kern w:val="2"/>
+                <w:sz w:val="21"/>
+                <w:szCs w:val="21"/>
+                <w:lang w:bidi="ar-SA" w:eastAsia="zh-CN" w:val="en-US"/>
+              </w:rPr>
+            </w:pPr>
+            <w:r>
+              <w:rPr>
+                <w:rFonts w:ascii="宋体" w:cs="宋体" w:eastAsia="宋体" w:hAnsi="宋体" w:hint="eastAsia"/>
+                <w:sz w:val="21"/>
+                <w:szCs w:val="21"/>
+              </w:rPr>
+              <w:t>5</w:t>
+            </w:r>
+          </w:p>
+        </w:tc>
+        <w:tc>
+          <w:tcPr>
+            <w:tcW w:type="pct" w:w="591"/>
+            <w:noWrap w:val="0"/>
+            <w:vAlign w:val="center"/>
+          </w:tcPr>
+          <w:p>
+            <w:pPr>
+              <w:jc w:val="center"/>
+              <w:rPr>
+                <w:rFonts w:ascii="宋体" w:cs="宋体" w:eastAsia="宋体" w:hAnsi="宋体" w:hint="eastAsia"/>
+                <w:kern w:val="2"/>
+                <w:sz w:val="21"/>
+                <w:szCs w:val="21"/>
+                <w:lang w:bidi="ar-SA" w:eastAsia="zh-CN" w:val="en-US"/>
+              </w:rPr>
+            </w:pPr>
+            <w:r>
+              <w:rPr>
+                <w:rFonts w:ascii="宋体" w:cs="宋体" w:eastAsia="宋体" w:hAnsi="宋体" w:hint="eastAsia"/>
+                <w:sz w:val="21"/>
+                <w:szCs w:val="21"/>
+              </w:rPr>
+              <w:t>以下空白</w:t>
+            </w:r>
+          </w:p>
+        </w:tc>
+        <w:tc>
+          <w:tcPr>
+            <w:tcW w:type="pct" w:w="587"/>
+            <w:noWrap w:val="0"/>
+            <w:vAlign w:val="center"/>
+          </w:tcPr>
+          <w:p>
+            <w:pPr>
+              <w:jc w:val="center"/>
+              <w:rPr>
+                <w:rFonts w:ascii="宋体" w:cs="宋体" w:eastAsia="宋体" w:hAnsi="宋体" w:hint="eastAsia"/>
+                <w:sz w:val="21"/>
+                <w:szCs w:val="21"/>
+              </w:rPr>
+            </w:pPr>
+          </w:p>
+        </w:tc>
+        <w:tc>
+          <w:tcPr>
+            <w:tcW w:type="pct" w:w="1137"/>
+            <w:gridSpan w:val="3"/>
+            <w:tcBorders>
+              <w:right w:color="auto" w:space="0" w:sz="4" w:val="single"/>
+            </w:tcBorders>
+            <w:noWrap w:val="0"/>
+            <w:vAlign w:val="center"/>
+          </w:tcPr>
+          <w:p>
+            <w:pPr>
+              <w:jc w:val="center"/>
+              <w:rPr>
+                <w:rFonts w:ascii="宋体" w:cs="宋体" w:eastAsia="宋体" w:hAnsi="宋体" w:hint="eastAsia"/>
+                <w:sz w:val="21"/>
+                <w:szCs w:val="21"/>
+              </w:rPr>
+            </w:pPr>
+          </w:p>
+        </w:tc>
+        <w:tc>
+          <w:tcPr>
+            <w:tcW w:type="pct" w:w="1710"/>
+            <w:gridSpan w:val="3"/>
+            <w:tcBorders>
+              <w:left w:color="auto" w:space="0" w:sz="4" w:val="single"/>
+              <w:right w:color="auto" w:space="0" w:sz="4" w:val="single"/>
+            </w:tcBorders>
+            <w:noWrap w:val="0"/>
+            <w:vAlign w:val="center"/>
+          </w:tcPr>
+          <w:p>
+            <w:pPr>
+              <w:jc w:val="center"/>
+              <w:rPr>
+                <w:rFonts w:ascii="宋体" w:cs="宋体" w:eastAsia="宋体" w:hAnsi="宋体" w:hint="eastAsia"/>
+                <w:sz w:val="21"/>
+                <w:szCs w:val="21"/>
+              </w:rPr>
+            </w:pPr>
+          </w:p>
+        </w:tc>
+        <w:tc>
+          <w:tcPr>
+            <w:tcW w:type="pct" w:w="753"/>
+            <w:tcBorders>
+              <w:left w:color="auto" w:space="0" w:sz="4" w:val="single"/>
+              <w:right w:color="auto" w:space="0" w:sz="4" w:val="double"/>
+            </w:tcBorders>
+            <w:noWrap w:val="0"/>
+            <w:vAlign w:val="center"/>
+          </w:tcPr>
+          <w:p>
+            <w:pPr>
+              <w:spacing w:line="720" w:lineRule="auto"/>
+              <w:jc w:val="center"/>
+              <w:rPr>
+                <w:rFonts w:ascii="宋体" w:cs="宋体" w:eastAsia="宋体" w:hAnsi="宋体" w:hint="eastAsia"/>
+                <w:sz w:val="21"/>
+                <w:szCs w:val="21"/>
+              </w:rPr>
+            </w:pPr>
+          </w:p>
+        </w:tc>
+      </w:tr>
+      <w:tr>
+        <w:tblPrEx>
+          <w:tblBorders>
+            <w:top w:color="000000" w:space="0" w:sz="6" w:val="double"/>
+            <w:left w:color="000000" w:space="0" w:sz="6" w:val="double"/>
+            <w:bottom w:color="000000" w:space="0" w:sz="6" w:val="double"/>
+            <w:right w:color="000000" w:space="0" w:sz="6" w:val="double"/>
+            <w:insideH w:color="000000" w:space="0" w:sz="6" w:val="single"/>
+            <w:insideV w:color="000000" w:space="0" w:sz="6" w:val="single"/>
+          </w:tblBorders>
+          <w:tblCellMar>
+            <w:top w:type="dxa" w:w="0"/>
+            <w:left w:type="dxa" w:w="108"/>
+            <w:bottom w:type="dxa" w:w="0"/>
+            <w:right w:type="dxa" w:w="108"/>
+          </w:tblCellMar>
+        </w:tblPrEx>
+        <w:trPr>
+          <w:trHeight w:hRule="atLeast" w:val="953"/>
+        </w:trPr>
+        <w:tc>
+          <w:tcPr>
+            <w:tcW w:type="pct" w:w="219"/>
+            <w:tcBorders>
+              <w:left w:color="auto" w:space="0" w:sz="4" w:val="double"/>
+            </w:tcBorders>
+            <w:noWrap w:val="0"/>
+            <w:vAlign w:val="center"/>
+          </w:tcPr>
+          <w:p>
+            <w:pPr>
+              <w:jc w:val="center"/>
+              <w:rPr>
+                <w:rFonts w:ascii="宋体" w:cs="宋体" w:eastAsia="宋体" w:hAnsi="宋体" w:hint="eastAsia"/>
+                <w:sz w:val="21"/>
+                <w:szCs w:val="21"/>
+              </w:rPr>
+            </w:pPr>
+          </w:p>
+        </w:tc>
+        <w:tc>
+          <w:tcPr>
+            <w:tcW w:type="pct" w:w="591"/>
+            <w:noWrap w:val="0"/>
+            <w:vAlign w:val="center"/>
+          </w:tcPr>
+          <w:p>
+            <w:pPr>
+              <w:jc w:val="center"/>
+              <w:rPr>
+                <w:rFonts w:ascii="宋体" w:cs="宋体" w:eastAsia="宋体" w:hAnsi="宋体" w:hint="eastAsia"/>
+                <w:sz w:val="21"/>
+                <w:szCs w:val="21"/>
+              </w:rPr>
+            </w:pPr>
+          </w:p>
+        </w:tc>
+        <w:tc>
+          <w:tcPr>
+            <w:tcW w:type="pct" w:w="587"/>
+            <w:noWrap w:val="0"/>
+            <w:vAlign w:val="center"/>
+          </w:tcPr>
+          <w:p>
+            <w:pPr>
+              <w:jc w:val="center"/>
+              <w:rPr>
+                <w:rFonts w:ascii="宋体" w:cs="宋体" w:eastAsia="宋体" w:hAnsi="宋体" w:hint="eastAsia"/>
+                <w:sz w:val="21"/>
+                <w:szCs w:val="21"/>
+              </w:rPr>
+            </w:pPr>
+          </w:p>
+        </w:tc>
+        <w:tc>
+          <w:tcPr>
+            <w:tcW w:type="pct" w:w="1137"/>
+            <w:gridSpan w:val="3"/>
+            <w:tcBorders>
+              <w:right w:color="auto" w:space="0" w:sz="4" w:val="single"/>
+            </w:tcBorders>
+            <w:noWrap w:val="0"/>
+            <w:vAlign w:val="center"/>
+          </w:tcPr>
+          <w:p>
+            <w:pPr>
+              <w:jc w:val="center"/>
+              <w:rPr>
+                <w:rFonts w:ascii="宋体" w:cs="宋体" w:eastAsia="宋体" w:hAnsi="宋体" w:hint="eastAsia"/>
+                <w:sz w:val="21"/>
+                <w:szCs w:val="21"/>
+              </w:rPr>
+            </w:pPr>
+          </w:p>
+        </w:tc>
+        <w:tc>
+          <w:tcPr>
+            <w:tcW w:type="pct" w:w="1710"/>
+            <w:gridSpan w:val="3"/>
+            <w:tcBorders>
+              <w:left w:color="auto" w:space="0" w:sz="4" w:val="single"/>
+              <w:right w:color="auto" w:space="0" w:sz="4" w:val="single"/>
+            </w:tcBorders>
+            <w:noWrap w:val="0"/>
+            <w:vAlign w:val="center"/>
+          </w:tcPr>
+          <w:p>
+            <w:pPr>
+              <w:jc w:val="center"/>
+              <w:rPr>
+                <w:rFonts w:ascii="宋体" w:cs="宋体" w:eastAsia="宋体" w:hAnsi="宋体" w:hint="eastAsia"/>
+                <w:sz w:val="21"/>
+                <w:szCs w:val="21"/>
+              </w:rPr>
+            </w:pPr>
+          </w:p>
+        </w:tc>
+        <w:tc>
+          <w:tcPr>
+            <w:tcW w:type="pct" w:w="753"/>
+            <w:tcBorders>
+              <w:left w:color="auto" w:space="0" w:sz="4" w:val="single"/>
+              <w:right w:color="auto" w:space="0" w:sz="4" w:val="double"/>
+            </w:tcBorders>
+            <w:noWrap w:val="0"/>
+            <w:vAlign w:val="center"/>
+          </w:tcPr>
+          <w:p>
+            <w:pPr>
+              <w:spacing w:line="720" w:lineRule="auto"/>
+              <w:jc w:val="center"/>
+              <w:rPr>
+                <w:rFonts w:ascii="宋体" w:cs="宋体" w:eastAsia="宋体" w:hAnsi="宋体" w:hint="eastAsia"/>
+                <w:sz w:val="21"/>
+                <w:szCs w:val="21"/>
+              </w:rPr>
+            </w:pPr>
+          </w:p>
+        </w:tc>
+      </w:tr>
+      <w:tr>
+        <w:tblPrEx>
+          <w:tblBorders>
+            <w:top w:color="000000" w:space="0" w:sz="6" w:val="double"/>
+            <w:left w:color="000000" w:space="0" w:sz="6" w:val="double"/>
+            <w:bottom w:color="000000" w:space="0" w:sz="6" w:val="double"/>
+            <w:right w:color="000000" w:space="0" w:sz="6" w:val="double"/>
+            <w:insideH w:color="000000" w:space="0" w:sz="6" w:val="single"/>
+            <w:insideV w:color="000000" w:space="0" w:sz="6" w:val="single"/>
+          </w:tblBorders>
+          <w:tblCellMar>
+            <w:top w:type="dxa" w:w="0"/>
+            <w:left w:type="dxa" w:w="108"/>
+            <w:bottom w:type="dxa" w:w="0"/>
+            <w:right w:type="dxa" w:w="108"/>
+          </w:tblCellMar>
+        </w:tblPrEx>
+        <w:trPr>
+          <w:trHeight w:hRule="atLeast" w:val="953"/>
+        </w:trPr>
+        <w:tc>
+          <w:tcPr>
+            <w:tcW w:type="pct" w:w="219"/>
+            <w:tcBorders>
+              <w:left w:color="auto" w:space="0" w:sz="4" w:val="double"/>
+            </w:tcBorders>
+            <w:noWrap w:val="0"/>
+            <w:vAlign w:val="center"/>
+          </w:tcPr>
+          <w:p>
+            <w:pPr>
+              <w:jc w:val="both"/>
+              <w:rPr>
+                <w:rFonts w:ascii="宋体" w:cs="宋体" w:eastAsia="宋体" w:hAnsi="宋体" w:hint="eastAsia"/>
+                <w:sz w:val="21"/>
+                <w:szCs w:val="21"/>
+              </w:rPr>
+            </w:pPr>
+          </w:p>
+        </w:tc>
+        <w:tc>
+          <w:tcPr>
+            <w:tcW w:type="pct" w:w="591"/>
+            <w:noWrap w:val="0"/>
+            <w:vAlign w:val="center"/>
+          </w:tcPr>
+          <w:p>
+            <w:pPr>
+              <w:jc w:val="both"/>
+              <w:rPr>
+                <w:rFonts w:ascii="宋体" w:cs="宋体" w:eastAsia="宋体" w:hAnsi="宋体" w:hint="eastAsia"/>
+                <w:sz w:val="21"/>
+                <w:szCs w:val="21"/>
+              </w:rPr>
+            </w:pPr>
+          </w:p>
+        </w:tc>
+        <w:tc>
+          <w:tcPr>
+            <w:tcW w:type="pct" w:w="587"/>
+            <w:noWrap w:val="0"/>
+            <w:vAlign w:val="center"/>
+          </w:tcPr>
+          <w:p>
+            <w:pPr>
+              <w:jc w:val="center"/>
+              <w:rPr>
+                <w:rFonts w:ascii="宋体" w:cs="宋体" w:eastAsia="宋体" w:hAnsi="宋体" w:hint="eastAsia"/>
+                <w:sz w:val="21"/>
+                <w:szCs w:val="21"/>
+              </w:rPr>
+            </w:pPr>
+          </w:p>
+        </w:tc>
+        <w:tc>
+          <w:tcPr>
+            <w:tcW w:type="pct" w:w="1137"/>
+            <w:gridSpan w:val="3"/>
+            <w:tcBorders>
+              <w:right w:color="auto" w:space="0" w:sz="4" w:val="single"/>
+            </w:tcBorders>
+            <w:noWrap w:val="0"/>
+            <w:vAlign w:val="center"/>
+          </w:tcPr>
+          <w:p>
+            <w:pPr>
+              <w:jc w:val="center"/>
+              <w:rPr>
+                <w:rFonts w:ascii="宋体" w:cs="宋体" w:eastAsia="宋体" w:hAnsi="宋体" w:hint="eastAsia"/>
+                <w:sz w:val="21"/>
+                <w:szCs w:val="21"/>
+              </w:rPr>
+            </w:pPr>
+          </w:p>
+        </w:tc>
+        <w:tc>
+          <w:tcPr>
+            <w:tcW w:type="pct" w:w="1710"/>
+            <w:gridSpan w:val="3"/>
+            <w:tcBorders>
+              <w:left w:color="auto" w:space="0" w:sz="4" w:val="single"/>
+              <w:right w:color="auto" w:space="0" w:sz="4" w:val="single"/>
+            </w:tcBorders>
+            <w:noWrap w:val="0"/>
+            <w:vAlign w:val="center"/>
+          </w:tcPr>
+          <w:p>
+            <w:pPr>
+              <w:jc w:val="center"/>
+              <w:rPr>
+                <w:rFonts w:ascii="宋体" w:cs="宋体" w:eastAsia="宋体" w:hAnsi="宋体" w:hint="eastAsia"/>
+                <w:sz w:val="21"/>
+                <w:szCs w:val="21"/>
+              </w:rPr>
+            </w:pPr>
+          </w:p>
+        </w:tc>
+        <w:tc>
+          <w:tcPr>
+            <w:tcW w:type="pct" w:w="753"/>
+            <w:tcBorders>
+              <w:left w:color="auto" w:space="0" w:sz="4" w:val="single"/>
+              <w:right w:color="auto" w:space="0" w:sz="4" w:val="double"/>
+            </w:tcBorders>
+            <w:noWrap w:val="0"/>
+            <w:vAlign w:val="center"/>
+          </w:tcPr>
+          <w:p>
+            <w:pPr>
+              <w:jc w:val="center"/>
+              <w:rPr>
+                <w:rFonts w:ascii="宋体" w:cs="宋体" w:eastAsia="宋体" w:hAnsi="宋体" w:hint="eastAsia"/>
+                <w:sz w:val="21"/>
+                <w:szCs w:val="21"/>
+              </w:rPr>
+            </w:pPr>
+          </w:p>
+        </w:tc>
+      </w:tr>
+      <w:tr>
+        <w:tblPrEx>
+          <w:tblBorders>
+            <w:top w:color="000000" w:space="0" w:sz="6" w:val="double"/>
+            <w:left w:color="000000" w:space="0" w:sz="6" w:val="double"/>
+            <w:bottom w:color="000000" w:space="0" w:sz="6" w:val="double"/>
+            <w:right w:color="000000" w:space="0" w:sz="6" w:val="double"/>
+            <w:insideH w:color="000000" w:space="0" w:sz="6" w:val="single"/>
+            <w:insideV w:color="000000" w:space="0" w:sz="6" w:val="single"/>
+          </w:tblBorders>
+          <w:tblCellMar>
+            <w:top w:type="dxa" w:w="0"/>
+            <w:left w:type="dxa" w:w="108"/>
+            <w:bottom w:type="dxa" w:w="0"/>
+            <w:right w:type="dxa" w:w="108"/>
+          </w:tblCellMar>
+        </w:tblPrEx>
+        <w:trPr>
+          <w:cantSplit/>
           <w:trHeight w:hRule="atLeast" w:val="669"/>
         </w:trPr>
         <w:tc>
@@ -1904,71 +3618,6 @@
         </w:tc>
       </w:tr>
     </w:tbl>
-    <w:tbl>
-      <w:tblPr>
-        <w:tblW w:w="8305" w:type="dxa"/>
-        <w:tblBorders>
-          <w:top w:val="single" w:sz="4"/>
-          <w:left w:val="single" w:sz="4"/>
-          <w:bottom w:val="single" w:sz="4"/>
-          <w:right w:val="single" w:sz="4"/>
-          <w:insideH w:val="single" w:sz="4"/>
-          <w:insideV w:val="single" w:sz="4"/>
-        </w:tblBorders>
-      </w:tblPr>
-      <w:tblGrid>
-        <w:gridCol w:w="4152"/>
-        <w:gridCol w:w="4152"/>
-      </w:tblGrid>
-      <w:tr>
-        <w:tc>
-          <w:p>
-            <w:r>
-              <w:t>序号</w:t>
-            </w:r>
-          </w:p>
-        </w:tc>
-        <w:tc>
-          <w:p>
-            <w:r>
-              <w:t>名称</w:t>
-            </w:r>
-          </w:p>
-        </w:tc>
-      </w:tr>
-      <w:tr>
-        <w:tc>
-          <w:p>
-            <w:r>
-              <w:t>0</w:t>
-            </w:r>
-          </w:p>
-        </w:tc>
-        <w:tc>
-          <w:p>
-            <w:r>
-              <w:t>样品1</w:t>
-            </w:r>
-          </w:p>
-        </w:tc>
-      </w:tr>
-      <w:tr>
-        <w:tc>
-          <w:p>
-            <w:r>
-              <w:t>1</w:t>
-            </w:r>
-          </w:p>
-        </w:tc>
-        <w:tc>
-          <w:p>
-            <w:r>
-              <w:t>样品2</w:t>
-            </w:r>
-          </w:p>
-        </w:tc>
-      </w:tr>
-    </w:tbl>
     <w:p>
       <w:pPr>
         <w:rPr>
@@ -1976,8 +3625,6 @@
           <w:szCs w:val="21"/>
         </w:rPr>
       </w:pPr>
-      <w:bookmarkStart w:id="0" w:name="_GoBack"/>
-      <w:bookmarkEnd w:id="0"/>
       <w:r>
         <w:rPr>
           <w:rFonts w:hAnsi="宋体"/>
@@ -2141,8 +3788,8 @@
     <w:lsdException w:name="Normal Indent" w:semiHidden="0" w:uiPriority="0" w:unhideWhenUsed="0"/>
     <w:lsdException w:name="footnote text" w:semiHidden="0" w:uiPriority="0" w:unhideWhenUsed="0"/>
     <w:lsdException w:name="annotation text" w:semiHidden="0" w:uiPriority="0" w:unhideWhenUsed="0"/>
-    <w:lsdException w:name="header" w:qFormat="1" w:semiHidden="0" w:uiPriority="0" w:unhideWhenUsed="0"/>
-    <w:lsdException w:name="footer" w:qFormat="1" w:semiHidden="0" w:uiPriority="0" w:unhideWhenUsed="0"/>
+    <w:lsdException w:name="header" w:semiHidden="0" w:uiPriority="0" w:unhideWhenUsed="0"/>
+    <w:lsdException w:name="footer" w:semiHidden="0" w:uiPriority="0" w:unhideWhenUsed="0"/>
     <w:lsdException w:name="index heading" w:semiHidden="0" w:uiPriority="0" w:unhideWhenUsed="0"/>
     <w:lsdException w:name="caption" w:qFormat="1" w:uiPriority="0"/>
     <w:lsdException w:name="table of figures" w:semiHidden="0" w:uiPriority="0" w:unhideWhenUsed="0"/>
@@ -2213,7 +3860,7 @@
     <w:lsdException w:name="HTML Sample" w:semiHidden="0" w:uiPriority="0" w:unhideWhenUsed="0"/>
     <w:lsdException w:name="HTML Typewriter" w:semiHidden="0" w:uiPriority="0" w:unhideWhenUsed="0"/>
     <w:lsdException w:name="HTML Variable" w:semiHidden="0" w:uiPriority="0" w:unhideWhenUsed="0"/>
-    <w:lsdException w:name="Normal Table" w:qFormat="1" w:uiPriority="0" w:unhideWhenUsed="0"/>
+    <w:lsdException w:name="Normal Table" w:uiPriority="0" w:unhideWhenUsed="0"/>
     <w:lsdException w:name="annotation subject" w:semiHidden="0" w:uiPriority="0" w:unhideWhenUsed="0"/>
     <w:lsdException w:name="Table Simple 1" w:semiHidden="0" w:uiPriority="0" w:unhideWhenUsed="0"/>
     <w:lsdException w:name="Table Simple 2" w:semiHidden="0" w:uiPriority="0" w:unhideWhenUsed="0"/>
@@ -2383,7 +4030,6 @@
   <w:style w:default="1" w:styleId="4" w:type="table">
     <w:name w:val="Normal Table"/>
     <w:semiHidden/>
-    <w:qFormat/>
     <w:uiPriority w:val="0"/>
     <w:tblPr>
       <w:tblCellMar>
@@ -2398,7 +4044,6 @@
     <w:name w:val="footer"/>
     <w:basedOn w:val="1"/>
     <w:link w:val="8"/>
-    <w:qFormat/>
     <w:uiPriority w:val="0"/>
     <w:pPr>
       <w:tabs>
@@ -2417,7 +4062,6 @@
     <w:name w:val="header"/>
     <w:basedOn w:val="1"/>
     <w:link w:val="7"/>
-    <w:qFormat/>
     <w:uiPriority w:val="0"/>
     <w:pPr>
       <w:pBdr>
@@ -2447,7 +4091,6 @@
   <w:style w:customStyle="1" w:styleId="7" w:type="character">
     <w:name w:val="页眉 Char"/>
     <w:link w:val="3"/>
-    <w:qFormat/>
     <w:uiPriority w:val="0"/>
     <w:rPr>
       <w:kern w:val="2"/>

--- a/out_template.docx
+++ b/out_template.docx
@@ -163,7 +163,7 @@
           <w:rFonts w:hint="eastAsia"/>
           <w:u w:val="none"/>
         </w:rPr>
-        <w:t>营城区域中心</w:t>
+        <w:t>五大连池水厂</w:t>
       </w:r>
       <w:r>
         <w:rPr>
@@ -910,7 +910,7 @@
                 <w:rFonts w:ascii="宋体" w:hAnsi="宋体" w:hint="eastAsia"/>
                 <w:szCs w:val="21"/>
               </w:rPr>
-              <w:t/>
+              <w:t>0.0</w:t>
             </w:r>
           </w:p>
         </w:tc>
@@ -940,7 +940,7 @@
                 <w:rFonts w:ascii="宋体" w:hAnsi="宋体" w:hint="eastAsia"/>
                 <w:szCs w:val="21"/>
               </w:rPr>
-              <w:t/>
+              <w:t>65.5</w:t>
             </w:r>
           </w:p>
         </w:tc>
@@ -973,7 +973,7 @@
                 <w:rFonts w:ascii="宋体" w:hAnsi="宋体" w:hint="eastAsia"/>
                 <w:szCs w:val="21"/>
               </w:rPr>
-              <w:t/>
+              <w:t>109.2</w:t>
             </w:r>
           </w:p>
         </w:tc>
@@ -1007,7 +1007,7 @@
                 <w:rFonts w:ascii="宋体" w:hAnsi="宋体" w:hint="eastAsia"/>
                 <w:szCs w:val="21"/>
               </w:rPr>
-              <w:t/>
+              <w:t>174.7</w:t>
             </w:r>
           </w:p>
         </w:tc>
@@ -1038,7 +1038,7 @@
                 <w:rFonts w:ascii="宋体" w:hAnsi="宋体" w:hint="eastAsia"/>
                 <w:szCs w:val="21"/>
               </w:rPr>
-              <w:t/>
+              <w:t>218.3</w:t>
             </w:r>
           </w:p>
         </w:tc>
@@ -1069,7 +1069,7 @@
                 <w:rFonts w:ascii="宋体" w:hAnsi="宋体" w:hint="eastAsia"/>
                 <w:szCs w:val="21"/>
               </w:rPr>
-              <w:t/>
+              <w:t>262.0</w:t>
             </w:r>
           </w:p>
         </w:tc>
@@ -1100,7 +1100,7 @@
                 <w:rFonts w:ascii="宋体" w:hAnsi="宋体" w:hint="eastAsia"/>
                 <w:szCs w:val="21"/>
               </w:rPr>
-              <w:t/>
+              <w:t>327.5</w:t>
             </w:r>
           </w:p>
         </w:tc>
@@ -1201,7 +1201,7 @@
                 <w:rFonts w:ascii="宋体" w:hAnsi="宋体" w:hint="eastAsia"/>
                 <w:szCs w:val="21"/>
               </w:rPr>
-              <w:t/>
+              <w:t>0.0</w:t>
             </w:r>
           </w:p>
         </w:tc>
@@ -1231,7 +1231,7 @@
                 <w:rFonts w:ascii="宋体" w:hAnsi="宋体" w:hint="eastAsia"/>
                 <w:szCs w:val="21"/>
               </w:rPr>
-              <w:t/>
+              <w:t>0.014</w:t>
             </w:r>
           </w:p>
         </w:tc>
@@ -1264,7 +1264,7 @@
                 <w:rFonts w:ascii="宋体" w:hAnsi="宋体" w:hint="eastAsia"/>
                 <w:szCs w:val="21"/>
               </w:rPr>
-              <w:t/>
+              <w:t>0.023</w:t>
             </w:r>
           </w:p>
         </w:tc>
@@ -1298,7 +1298,7 @@
                 <w:rFonts w:ascii="宋体" w:hAnsi="宋体" w:hint="eastAsia"/>
                 <w:szCs w:val="21"/>
               </w:rPr>
-              <w:t/>
+              <w:t>0.041</w:t>
             </w:r>
           </w:p>
         </w:tc>
@@ -1329,7 +1329,7 @@
                 <w:rFonts w:ascii="宋体" w:hAnsi="宋体" w:hint="eastAsia"/>
                 <w:szCs w:val="21"/>
               </w:rPr>
-              <w:t/>
+              <w:t>0.052</w:t>
             </w:r>
           </w:p>
         </w:tc>
@@ -1360,7 +1360,7 @@
                 <w:rFonts w:ascii="宋体" w:hAnsi="宋体" w:hint="eastAsia"/>
                 <w:szCs w:val="21"/>
               </w:rPr>
-              <w:t/>
+              <w:t>0.057</w:t>
             </w:r>
           </w:p>
         </w:tc>
@@ -1391,7 +1391,7 @@
                 <w:rFonts w:ascii="宋体" w:hAnsi="宋体" w:hint="eastAsia"/>
                 <w:szCs w:val="21"/>
               </w:rPr>
-              <w:t/>
+              <w:t>0.071</w:t>
             </w:r>
           </w:p>
         </w:tc>
@@ -1642,7 +1642,7 @@
                 <w:color w:val=""/>
                 <w:u w:val="none"/>
               </w:rPr>
-              <w:t/>
+              <w:t>0.9987</w:t>
             </w:r>
           </w:p>
         </w:tc>

--- a/out_template.docx
+++ b/out_template.docx
@@ -102,7 +102,7 @@
           <w:szCs w:val="21"/>
           <w:lang w:eastAsia="zh-CN" w:val="en-US"/>
         </w:rPr>
-        <w:t>A000120200727091707</w:t>
+        <w:t>A000220201103083426</w:t>
       </w:r>
     </w:p>
     <w:p>
@@ -133,7 +133,7 @@
           <w:rFonts w:hint="eastAsia"/>
           <w:u w:val="none"/>
         </w:rPr>
-        <w:t>2020-07-27</w:t>
+        <w:t/>
       </w:r>
       <w:r>
         <w:rPr>
@@ -163,7 +163,7 @@
           <w:rFonts w:hint="eastAsia"/>
           <w:u w:val="none"/>
         </w:rPr>
-        <w:t>五大连池水厂</w:t>
+        <w:t/>
       </w:r>
       <w:r>
         <w:rPr>
@@ -289,6 +289,15 @@
             </w:pPr>
             <w:r>
               <w:rPr>
+                <w:rFonts w:ascii="宋体" w:hAnsi="宋体" w:hint="eastAsia"/>
+                <w:szCs w:val="21"/>
+              </w:rPr>
+              <w:t/>
+            </w:r>
+            <w:bookmarkStart w:id="0" w:name="_GoBack"/>
+            <w:bookmarkEnd w:id="0"/>
+            <w:r>
+              <w:rPr>
                 <w:rFonts w:ascii="宋体" w:hAnsi="宋体"/>
                 <w:szCs w:val="21"/>
               </w:rPr>
@@ -327,7 +336,7 @@
                 <w:sz w:val="21"/>
                 <w:szCs w:val="21"/>
               </w:rPr>
-              <w:t>HJ399-2007化学需氧量的测定 快速消解分光光度法</w:t>
+              <w:t>HJ535-2009水质氨氮的测定纳氏试剂分光光度法</w:t>
             </w:r>
           </w:p>
         </w:tc>
@@ -940,7 +949,7 @@
                 <w:rFonts w:ascii="宋体" w:hAnsi="宋体" w:hint="eastAsia"/>
                 <w:szCs w:val="21"/>
               </w:rPr>
-              <w:t>65.5</w:t>
+              <w:t>0.5</w:t>
             </w:r>
           </w:p>
         </w:tc>
@@ -973,7 +982,7 @@
                 <w:rFonts w:ascii="宋体" w:hAnsi="宋体" w:hint="eastAsia"/>
                 <w:szCs w:val="21"/>
               </w:rPr>
-              <w:t>109.2</w:t>
+              <w:t>0.5</w:t>
             </w:r>
           </w:p>
         </w:tc>
@@ -1007,7 +1016,7 @@
                 <w:rFonts w:ascii="宋体" w:hAnsi="宋体" w:hint="eastAsia"/>
                 <w:szCs w:val="21"/>
               </w:rPr>
-              <w:t>174.7</w:t>
+              <w:t>1.0</w:t>
             </w:r>
           </w:p>
         </w:tc>
@@ -1038,7 +1047,7 @@
                 <w:rFonts w:ascii="宋体" w:hAnsi="宋体" w:hint="eastAsia"/>
                 <w:szCs w:val="21"/>
               </w:rPr>
-              <w:t>218.3</w:t>
+              <w:t>1.5</w:t>
             </w:r>
           </w:p>
         </w:tc>
@@ -1069,7 +1078,7 @@
                 <w:rFonts w:ascii="宋体" w:hAnsi="宋体" w:hint="eastAsia"/>
                 <w:szCs w:val="21"/>
               </w:rPr>
-              <w:t>262.0</w:t>
+              <w:t>2.0</w:t>
             </w:r>
           </w:p>
         </w:tc>
@@ -1100,7 +1109,7 @@
                 <w:rFonts w:ascii="宋体" w:hAnsi="宋体" w:hint="eastAsia"/>
                 <w:szCs w:val="21"/>
               </w:rPr>
-              <w:t>327.5</w:t>
+              <w:t>2.5</w:t>
             </w:r>
           </w:p>
         </w:tc>
@@ -1231,7 +1240,7 @@
                 <w:rFonts w:ascii="宋体" w:hAnsi="宋体" w:hint="eastAsia"/>
                 <w:szCs w:val="21"/>
               </w:rPr>
-              <w:t>0.014</w:t>
+              <w:t>0.031</w:t>
             </w:r>
           </w:p>
         </w:tc>
@@ -1264,7 +1273,7 @@
                 <w:rFonts w:ascii="宋体" w:hAnsi="宋体" w:hint="eastAsia"/>
                 <w:szCs w:val="21"/>
               </w:rPr>
-              <w:t>0.023</w:t>
+              <w:t>0.038</w:t>
             </w:r>
           </w:p>
         </w:tc>
@@ -1298,7 +1307,7 @@
                 <w:rFonts w:ascii="宋体" w:hAnsi="宋体" w:hint="eastAsia"/>
                 <w:szCs w:val="21"/>
               </w:rPr>
-              <w:t>0.041</w:t>
+              <w:t>0.066</w:t>
             </w:r>
           </w:p>
         </w:tc>
@@ -1329,7 +1338,7 @@
                 <w:rFonts w:ascii="宋体" w:hAnsi="宋体" w:hint="eastAsia"/>
                 <w:szCs w:val="21"/>
               </w:rPr>
-              <w:t>0.052</w:t>
+              <w:t>0.1</w:t>
             </w:r>
           </w:p>
         </w:tc>
@@ -1360,7 +1369,7 @@
                 <w:rFonts w:ascii="宋体" w:hAnsi="宋体" w:hint="eastAsia"/>
                 <w:szCs w:val="21"/>
               </w:rPr>
-              <w:t>0.057</w:t>
+              <w:t>0.134</w:t>
             </w:r>
           </w:p>
         </w:tc>
@@ -1391,7 +1400,7 @@
                 <w:rFonts w:ascii="宋体" w:hAnsi="宋体" w:hint="eastAsia"/>
                 <w:szCs w:val="21"/>
               </w:rPr>
-              <w:t>0.071</w:t>
+              <w:t>0.166</w:t>
             </w:r>
           </w:p>
         </w:tc>
@@ -1544,7 +1553,7 @@
                 <w:color w:val=""/>
                 <w:u w:val="none"/>
               </w:rPr>
-              <w:t/>
+              <w:t>6.4E-4</w:t>
             </w:r>
           </w:p>
         </w:tc>
@@ -1593,7 +1602,7 @@
                 <w:color w:val=""/>
                 <w:u w:val="none"/>
               </w:rPr>
-              <w:t/>
+              <w:t>0.06636</w:t>
             </w:r>
           </w:p>
         </w:tc>
@@ -1642,7 +1651,7 @@
                 <w:color w:val=""/>
                 <w:u w:val="none"/>
               </w:rPr>
-              <w:t>0.9987</w:t>
+              <w:t>0.9997</w:t>
             </w:r>
           </w:p>
         </w:tc>
@@ -1981,1244 +1990,102 @@
         </w:tc>
       </w:tr>
       <w:tr>
-        <w:tblPrEx>
-          <w:tblBorders>
-            <w:top w:color="000000" w:space="0" w:sz="6" w:val="double"/>
-            <w:left w:color="000000" w:space="0" w:sz="6" w:val="double"/>
-            <w:bottom w:color="000000" w:space="0" w:sz="6" w:val="double"/>
-            <w:right w:color="000000" w:space="0" w:sz="6" w:val="double"/>
-            <w:insideH w:color="000000" w:space="0" w:sz="6" w:val="single"/>
-            <w:insideV w:color="000000" w:space="0" w:sz="6" w:val="single"/>
-          </w:tblBorders>
-          <w:tblCellMar>
-            <w:top w:type="dxa" w:w="0"/>
-            <w:left w:type="dxa" w:w="108"/>
-            <w:bottom w:type="dxa" w:w="0"/>
-            <w:right w:type="dxa" w:w="108"/>
-          </w:tblCellMar>
-        </w:tblPrEx>
-        <w:trPr>
-          <w:trHeight w:hRule="atLeast" w:val="751"/>
-        </w:trPr>
-        <w:tc>
-          <w:tcPr>
-            <w:tcW w:type="pct" w:w="219"/>
-            <w:tcBorders>
-              <w:left w:color="auto" w:space="0" w:sz="4" w:val="double"/>
-            </w:tcBorders>
-            <w:noWrap w:val="0"/>
-            <w:vAlign w:val="center"/>
-          </w:tcPr>
-          <w:p>
-            <w:pPr>
-              <w:jc w:val="center"/>
-              <w:rPr>
-                <w:rFonts w:ascii="宋体" w:cs="宋体" w:eastAsia="宋体" w:hAnsi="宋体" w:hint="eastAsia"/>
-                <w:sz w:val="21"/>
-                <w:szCs w:val="21"/>
-              </w:rPr>
-            </w:pPr>
-            <w:r>
-              <w:rPr>
-                <w:rFonts w:ascii="宋体" w:cs="宋体" w:eastAsia="宋体" w:hAnsi="宋体" w:hint="eastAsia"/>
-                <w:sz w:val="21"/>
-                <w:szCs w:val="21"/>
-              </w:rPr>
+        <w:tc>
+          <w:p>
+            <w:r>
               <w:t>1</w:t>
             </w:r>
           </w:p>
         </w:tc>
         <w:tc>
-          <w:tcPr>
-            <w:tcW w:type="pct" w:w="591"/>
-            <w:noWrap w:val="0"/>
-            <w:vAlign w:val="center"/>
-          </w:tcPr>
-          <w:p>
-            <w:pPr>
-              <w:jc w:val="center"/>
-              <w:rPr>
-                <w:rFonts w:ascii="宋体" w:cs="宋体" w:eastAsia="宋体" w:hAnsi="宋体" w:hint="eastAsia"/>
-                <w:sz w:val="21"/>
-                <w:szCs w:val="21"/>
-              </w:rPr>
-            </w:pPr>
-            <w:r>
-              <w:rPr>
-                <w:rFonts w:ascii="宋体" w:cs="宋体" w:eastAsia="宋体" w:hAnsi="宋体" w:hint="eastAsia"/>
-                <w:sz w:val="21"/>
-                <w:szCs w:val="21"/>
-              </w:rPr>
-              <w:t>空白</w:t>
-            </w:r>
-          </w:p>
-        </w:tc>
-        <w:tc>
-          <w:tcPr>
-            <w:tcW w:type="pct" w:w="587"/>
-            <w:noWrap w:val="0"/>
-            <w:vAlign w:val="center"/>
-          </w:tcPr>
-          <w:p>
-            <w:pPr>
-              <w:jc w:val="center"/>
-              <w:rPr>
-                <w:rFonts w:ascii="宋体" w:cs="宋体" w:eastAsia="宋体" w:hAnsi="宋体" w:hint="eastAsia"/>
-                <w:sz w:val="21"/>
-                <w:szCs w:val="21"/>
-              </w:rPr>
-            </w:pPr>
-            <w:r>
-              <w:rPr>
-                <w:rFonts w:ascii="宋体" w:cs="宋体" w:eastAsia="宋体" w:hAnsi="宋体" w:hint="eastAsia"/>
-                <w:sz w:val="21"/>
-                <w:szCs w:val="21"/>
-              </w:rPr>
-              <w:t/>
-            </w:r>
-          </w:p>
-        </w:tc>
-        <w:tc>
-          <w:tcPr>
-            <w:tcW w:type="pct" w:w="1137"/>
+          <w:p>
+            <w:r>
+              <w:t>样品</w:t>
+            </w:r>
+          </w:p>
+        </w:tc>
+        <w:tc>
+          <w:p>
+            <w:r>
+              <w:t>4.33</w:t>
+            </w:r>
+          </w:p>
+        </w:tc>
+        <w:tc>
+          <w:tcPr>
             <w:gridSpan w:val="3"/>
-            <w:tcBorders>
-              <w:right w:color="auto" w:space="0" w:sz="4" w:val="single"/>
-            </w:tcBorders>
-            <w:noWrap w:val="0"/>
-            <w:vAlign w:val="center"/>
-          </w:tcPr>
-          <w:p>
-            <w:pPr>
-              <w:jc w:val="center"/>
-              <w:rPr>
-                <w:rFonts w:ascii="宋体" w:cs="宋体" w:eastAsia="宋体" w:hAnsi="宋体" w:hint="eastAsia"/>
-                <w:sz w:val="21"/>
-                <w:szCs w:val="21"/>
-              </w:rPr>
-            </w:pPr>
-            <w:r>
-              <w:rPr>
-                <w:rFonts w:ascii="宋体" w:cs="宋体" w:eastAsia="宋体" w:hAnsi="宋体" w:hint="eastAsia"/>
-                <w:sz w:val="21"/>
-                <w:szCs w:val="21"/>
-              </w:rPr>
-              <w:t/>
-            </w:r>
-          </w:p>
-        </w:tc>
-        <w:tc>
-          <w:tcPr>
-            <w:tcW w:type="pct" w:w="1710"/>
+          </w:tcPr>
+          <w:p>
+            <w:r>
+              <w:t>0.37911716</w:t>
+            </w:r>
+          </w:p>
+        </w:tc>
+        <w:tc>
+          <w:tcPr>
             <w:gridSpan w:val="3"/>
-            <w:tcBorders>
-              <w:left w:color="auto" w:space="0" w:sz="4" w:val="single"/>
-              <w:right w:color="auto" w:space="0" w:sz="4" w:val="single"/>
-            </w:tcBorders>
-            <w:noWrap w:val="0"/>
-            <w:vAlign w:val="center"/>
-          </w:tcPr>
-          <w:p>
-            <w:pPr>
-              <w:jc w:val="center"/>
-              <w:rPr>
-                <w:rFonts w:ascii="宋体" w:cs="宋体" w:eastAsia="宋体" w:hAnsi="宋体" w:hint="eastAsia"/>
-                <w:sz w:val="21"/>
-                <w:szCs w:val="21"/>
-              </w:rPr>
-            </w:pPr>
-            <w:r>
-              <w:rPr>
-                <w:rFonts w:ascii="宋体" w:cs="宋体" w:eastAsia="宋体" w:hAnsi="宋体" w:hint="eastAsia"/>
-                <w:sz w:val="21"/>
-                <w:szCs w:val="21"/>
-              </w:rPr>
-              <w:t>—</w:t>
-            </w:r>
-          </w:p>
-        </w:tc>
-        <w:tc>
-          <w:tcPr>
-            <w:tcW w:type="pct" w:w="753"/>
-            <w:tcBorders>
-              <w:left w:color="auto" w:space="0" w:sz="4" w:val="single"/>
-              <w:right w:color="auto" w:space="0" w:sz="4" w:val="double"/>
-            </w:tcBorders>
-            <w:noWrap w:val="0"/>
-            <w:vAlign w:val="center"/>
-          </w:tcPr>
-          <w:p>
-            <w:pPr>
-              <w:jc w:val="center"/>
-              <w:rPr>
-                <w:rFonts w:ascii="宋体" w:cs="宋体" w:eastAsia="宋体" w:hAnsi="宋体" w:hint="eastAsia"/>
-                <w:sz w:val="21"/>
-                <w:szCs w:val="21"/>
-              </w:rPr>
-            </w:pPr>
-            <w:r>
-              <w:rPr>
-                <w:rFonts w:ascii="宋体" w:cs="宋体" w:eastAsia="宋体" w:hAnsi="宋体" w:hint="eastAsia"/>
-                <w:sz w:val="21"/>
-                <w:szCs w:val="21"/>
-              </w:rPr>
-              <w:t>—</w:t>
+          </w:tcPr>
+          <w:p>
+            <w:r>
+              <w:t>3.5711443</w:t>
+            </w:r>
+          </w:p>
+        </w:tc>
+        <w:tc>
+          <w:p>
+            <w:r>
+              <w:t>3.5711443</w:t>
             </w:r>
           </w:p>
         </w:tc>
       </w:tr>
       <w:tr>
-        <w:tblPrEx>
-          <w:tblBorders>
-            <w:top w:color="000000" w:space="0" w:sz="6" w:val="double"/>
-            <w:left w:color="000000" w:space="0" w:sz="6" w:val="double"/>
-            <w:bottom w:color="000000" w:space="0" w:sz="6" w:val="double"/>
-            <w:right w:color="000000" w:space="0" w:sz="6" w:val="double"/>
-            <w:insideH w:color="000000" w:space="0" w:sz="6" w:val="single"/>
-            <w:insideV w:color="000000" w:space="0" w:sz="6" w:val="single"/>
-          </w:tblBorders>
-          <w:tblCellMar>
-            <w:top w:type="dxa" w:w="0"/>
-            <w:left w:type="dxa" w:w="108"/>
-            <w:bottom w:type="dxa" w:w="0"/>
-            <w:right w:type="dxa" w:w="108"/>
-          </w:tblCellMar>
-        </w:tblPrEx>
-        <w:trPr>
-          <w:trHeight w:hRule="atLeast" w:val="1551"/>
-        </w:trPr>
-        <w:tc>
-          <w:tcPr>
-            <w:tcW w:type="pct" w:w="219"/>
-            <w:tcBorders>
-              <w:left w:color="auto" w:space="0" w:sz="4" w:val="double"/>
-            </w:tcBorders>
-            <w:noWrap w:val="0"/>
-            <w:vAlign w:val="center"/>
-          </w:tcPr>
-          <w:p>
-            <w:pPr>
-              <w:jc w:val="center"/>
-              <w:rPr>
-                <w:rFonts w:ascii="宋体" w:cs="宋体" w:eastAsia="宋体" w:hAnsi="宋体" w:hint="eastAsia"/>
-                <w:sz w:val="21"/>
-                <w:szCs w:val="21"/>
-                <w:lang w:eastAsia="zh-CN" w:val="en-US"/>
-              </w:rPr>
-            </w:pPr>
-            <w:r>
-              <w:rPr>
-                <w:rFonts w:ascii="宋体" w:cs="宋体" w:eastAsia="宋体" w:hAnsi="宋体" w:hint="eastAsia"/>
-                <w:sz w:val="21"/>
-                <w:szCs w:val="21"/>
-                <w:lang w:eastAsia="zh-CN" w:val="en-US"/>
-              </w:rPr>
-              <w:t>2</w:t>
-            </w:r>
-          </w:p>
-        </w:tc>
-        <w:tc>
-          <w:tcPr>
-            <w:tcW w:type="pct" w:w="591"/>
-            <w:noWrap w:val="0"/>
-            <w:vAlign w:val="center"/>
-          </w:tcPr>
-          <w:p>
-            <w:pPr>
-              <w:jc w:val="center"/>
-              <w:rPr>
-                <w:rFonts w:ascii="宋体" w:cs="宋体" w:eastAsia="宋体" w:hAnsi="宋体" w:hint="eastAsia"/>
-                <w:sz w:val="21"/>
-                <w:szCs w:val="21"/>
-              </w:rPr>
-            </w:pPr>
-            <w:r>
-              <w:rPr>
-                <w:rFonts w:ascii="宋体" w:cs="宋体" w:eastAsia="宋体" w:hAnsi="宋体" w:hint="eastAsia"/>
-                <w:sz w:val="21"/>
-                <w:szCs w:val="21"/>
-              </w:rPr>
-              <w:t>标准物质</w:t>
-            </w:r>
-          </w:p>
-        </w:tc>
-        <w:tc>
-          <w:tcPr>
-            <w:tcW w:type="pct" w:w="587"/>
-            <w:noWrap w:val="0"/>
-            <w:vAlign w:val="center"/>
-          </w:tcPr>
-          <w:p>
-            <w:pPr>
-              <w:jc w:val="center"/>
-              <w:rPr>
-                <w:rFonts w:ascii="宋体" w:cs="宋体" w:eastAsia="宋体" w:hAnsi="宋体" w:hint="eastAsia"/>
-                <w:sz w:val="21"/>
-                <w:szCs w:val="21"/>
-              </w:rPr>
-            </w:pPr>
-            <w:r>
-              <w:rPr>
-                <w:rFonts w:ascii="宋体" w:cs="宋体" w:eastAsia="宋体" w:hAnsi="宋体" w:hint="eastAsia"/>
-                <w:sz w:val="21"/>
-                <w:szCs w:val="21"/>
-              </w:rPr>
-              <w:t/>
-            </w:r>
-          </w:p>
-        </w:tc>
-        <w:tc>
-          <w:tcPr>
-            <w:tcW w:type="pct" w:w="1137"/>
+        <w:tc>
+          <w:p>
+            <w:r>
+              <w:t>0</w:t>
+            </w:r>
+          </w:p>
+        </w:tc>
+        <w:tc>
+          <w:p>
+            <w:r>
+              <w:t>样品</w:t>
+            </w:r>
+          </w:p>
+        </w:tc>
+        <w:tc>
+          <w:p>
+            <w:r>
+              <w:t>1.03</w:t>
+            </w:r>
+          </w:p>
+        </w:tc>
+        <w:tc>
+          <w:tcPr>
             <w:gridSpan w:val="3"/>
-            <w:tcBorders>
-              <w:right w:color="auto" w:space="0" w:sz="4" w:val="single"/>
-            </w:tcBorders>
-            <w:noWrap w:val="0"/>
-            <w:vAlign w:val="center"/>
-          </w:tcPr>
-          <w:p>
-            <w:pPr>
-              <w:jc w:val="center"/>
-              <w:rPr>
-                <w:rFonts w:ascii="宋体" w:cs="宋体" w:eastAsia="宋体" w:hAnsi="宋体" w:hint="eastAsia"/>
-                <w:sz w:val="21"/>
-                <w:szCs w:val="21"/>
-              </w:rPr>
-            </w:pPr>
-            <w:r>
-              <w:rPr>
-                <w:rFonts w:ascii="宋体" w:cs="宋体" w:eastAsia="宋体" w:hAnsi="宋体" w:hint="eastAsia"/>
-                <w:sz w:val="21"/>
-                <w:szCs w:val="21"/>
-              </w:rPr>
-              <w:t/>
-            </w:r>
-          </w:p>
-        </w:tc>
-        <w:tc>
-          <w:tcPr>
-            <w:tcW w:type="pct" w:w="1710"/>
+          </w:tcPr>
+          <w:p>
+            <w:r>
+              <w:t>6.332169E-5</w:t>
+            </w:r>
+          </w:p>
+        </w:tc>
+        <w:tc>
+          <w:tcPr>
             <w:gridSpan w:val="3"/>
-            <w:tcBorders>
-              <w:left w:color="auto" w:space="0" w:sz="4" w:val="single"/>
-              <w:right w:color="auto" w:space="0" w:sz="4" w:val="single"/>
-            </w:tcBorders>
-            <w:noWrap w:val="0"/>
-            <w:vAlign w:val="center"/>
-          </w:tcPr>
-          <w:p>
-            <w:pPr>
-              <w:jc w:val="center"/>
-              <w:rPr>
-                <w:rFonts w:ascii="宋体" w:cs="宋体" w:eastAsia="宋体" w:hAnsi="宋体" w:hint="eastAsia"/>
-                <w:sz w:val="21"/>
-                <w:szCs w:val="21"/>
-              </w:rPr>
-            </w:pPr>
-            <w:r>
-              <w:rPr>
-                <w:rFonts w:ascii="宋体" w:cs="宋体" w:eastAsia="宋体" w:hAnsi="宋体" w:hint="eastAsia"/>
-                <w:sz w:val="21"/>
-                <w:szCs w:val="21"/>
-              </w:rPr>
-              <w:t/>
-            </w:r>
-          </w:p>
-        </w:tc>
-        <w:tc>
-          <w:tcPr>
-            <w:tcW w:type="pct" w:w="753"/>
-            <w:tcBorders>
-              <w:left w:color="auto" w:space="0" w:sz="4" w:val="single"/>
-              <w:right w:color="auto" w:space="0" w:sz="4" w:val="double"/>
-            </w:tcBorders>
-            <w:noWrap w:val="0"/>
-            <w:vAlign w:val="center"/>
-          </w:tcPr>
-          <w:p>
-            <w:pPr>
-              <w:spacing w:line="720" w:lineRule="auto"/>
-              <w:jc w:val="center"/>
-              <w:rPr>
-                <w:rFonts w:ascii="宋体" w:cs="宋体" w:eastAsia="宋体" w:hAnsi="宋体" w:hint="eastAsia"/>
-                <w:sz w:val="21"/>
-                <w:szCs w:val="21"/>
-              </w:rPr>
-            </w:pPr>
-            <w:r>
-              <w:rPr>
-                <w:rFonts w:ascii="宋体" w:cs="宋体" w:eastAsia="宋体" w:hAnsi="宋体" w:hint="eastAsia"/>
-                <w:sz w:val="21"/>
-                <w:szCs w:val="21"/>
-              </w:rPr>
-              <w:t/>
-            </w:r>
-          </w:p>
-        </w:tc>
-      </w:tr>
-      <w:tr>
-        <w:tblPrEx>
-          <w:tblBorders>
-            <w:top w:color="000000" w:space="0" w:sz="6" w:val="double"/>
-            <w:left w:color="000000" w:space="0" w:sz="6" w:val="double"/>
-            <w:bottom w:color="000000" w:space="0" w:sz="6" w:val="double"/>
-            <w:right w:color="000000" w:space="0" w:sz="6" w:val="double"/>
-            <w:insideH w:color="000000" w:space="0" w:sz="6" w:val="single"/>
-            <w:insideV w:color="000000" w:space="0" w:sz="6" w:val="single"/>
-          </w:tblBorders>
-          <w:tblCellMar>
-            <w:top w:type="dxa" w:w="0"/>
-            <w:left w:type="dxa" w:w="108"/>
-            <w:bottom w:type="dxa" w:w="0"/>
-            <w:right w:type="dxa" w:w="108"/>
-          </w:tblCellMar>
-        </w:tblPrEx>
-        <w:trPr>
-          <w:trHeight w:hRule="atLeast" w:val="953"/>
-        </w:trPr>
-        <w:tc>
-          <w:tcPr>
-            <w:tcW w:type="pct" w:w="219"/>
-            <w:tcBorders>
-              <w:left w:color="auto" w:space="0" w:sz="4" w:val="double"/>
-            </w:tcBorders>
-            <w:noWrap w:val="0"/>
-            <w:vAlign w:val="center"/>
-          </w:tcPr>
-          <w:p>
-            <w:pPr>
-              <w:jc w:val="center"/>
-              <w:rPr>
-                <w:rFonts w:ascii="宋体" w:cs="宋体" w:eastAsia="宋体" w:hAnsi="宋体" w:hint="eastAsia"/>
-                <w:sz w:val="21"/>
-                <w:szCs w:val="21"/>
-                <w:lang w:eastAsia="zh-CN" w:val="en-US"/>
-              </w:rPr>
-            </w:pPr>
-            <w:r>
-              <w:rPr>
-                <w:rFonts w:ascii="宋体" w:cs="宋体" w:hAnsi="宋体" w:hint="eastAsia"/>
-                <w:sz w:val="21"/>
-                <w:szCs w:val="21"/>
-                <w:lang w:eastAsia="zh-CN" w:val="en-US"/>
-              </w:rPr>
-              <w:t>3</w:t>
-            </w:r>
-          </w:p>
-        </w:tc>
-        <w:tc>
-          <w:tcPr>
-            <w:tcW w:type="pct" w:w="591"/>
-            <w:noWrap w:val="0"/>
-            <w:vAlign w:val="center"/>
-          </w:tcPr>
-          <w:p>
-            <w:pPr>
-              <w:jc w:val="center"/>
-              <w:rPr>
-                <w:rFonts w:ascii="宋体" w:cs="宋体" w:eastAsia="宋体" w:hAnsi="宋体" w:hint="eastAsia"/>
-                <w:sz w:val="21"/>
-                <w:szCs w:val="21"/>
-              </w:rPr>
-            </w:pPr>
-            <w:r>
-              <w:rPr>
-                <w:rFonts w:ascii="宋体" w:cs="宋体" w:eastAsia="宋体" w:hAnsi="宋体" w:hint="eastAsia"/>
-                <w:sz w:val="21"/>
-                <w:szCs w:val="21"/>
-              </w:rPr>
-              <w:t/>
-            </w:r>
-            <w:r>
-              <w:rPr>
-                <w:rFonts w:ascii="宋体" w:cs="宋体" w:eastAsia="宋体" w:hAnsi="宋体" w:hint="eastAsia"/>
-                <w:sz w:val="21"/>
-                <w:szCs w:val="21"/>
-              </w:rPr>
-              <w:t>进水</w:t>
-            </w:r>
-          </w:p>
-        </w:tc>
-        <w:tc>
-          <w:tcPr>
-            <w:tcW w:type="pct" w:w="587"/>
-            <w:noWrap w:val="0"/>
-            <w:vAlign w:val="center"/>
-          </w:tcPr>
-          <w:p>
-            <w:pPr>
-              <w:jc w:val="center"/>
-              <w:rPr>
-                <w:rFonts w:ascii="宋体" w:cs="宋体" w:eastAsia="宋体" w:hAnsi="宋体" w:hint="eastAsia"/>
-                <w:sz w:val="21"/>
-                <w:szCs w:val="21"/>
-              </w:rPr>
-            </w:pPr>
-            <w:r>
-              <w:rPr>
-                <w:rFonts w:ascii="宋体" w:cs="宋体" w:eastAsia="宋体" w:hAnsi="宋体" w:hint="eastAsia"/>
-                <w:sz w:val="21"/>
-                <w:szCs w:val="21"/>
-              </w:rPr>
-              <w:t>2.4</w:t>
-            </w:r>
-          </w:p>
-        </w:tc>
-        <w:tc>
-          <w:tcPr>
-            <w:tcW w:type="pct" w:w="1137"/>
-            <w:gridSpan w:val="3"/>
-            <w:tcBorders>
-              <w:right w:color="auto" w:space="0" w:sz="4" w:val="single"/>
-            </w:tcBorders>
-            <w:noWrap w:val="0"/>
-            <w:vAlign w:val="center"/>
-          </w:tcPr>
-          <w:p>
-            <w:pPr>
-              <w:jc w:val="center"/>
-              <w:rPr>
-                <w:rFonts w:ascii="宋体" w:cs="宋体" w:eastAsia="宋体" w:hAnsi="宋体" w:hint="eastAsia"/>
-                <w:sz w:val="21"/>
-                <w:szCs w:val="21"/>
-              </w:rPr>
-            </w:pPr>
-            <w:r>
-              <w:rPr>
-                <w:rFonts w:ascii="宋体" w:cs="宋体" w:eastAsia="宋体" w:hAnsi="宋体" w:hint="eastAsia"/>
-                <w:sz w:val="21"/>
-                <w:szCs w:val="21"/>
-              </w:rPr>
-              <w:t>-0.024</w:t>
-            </w:r>
-          </w:p>
-        </w:tc>
-        <w:tc>
-          <w:tcPr>
-            <w:tcW w:type="pct" w:w="1710"/>
-            <w:gridSpan w:val="3"/>
-            <w:tcBorders>
-              <w:left w:color="auto" w:space="0" w:sz="4" w:val="single"/>
-              <w:right w:color="auto" w:space="0" w:sz="4" w:val="single"/>
-            </w:tcBorders>
-            <w:noWrap w:val="0"/>
-            <w:vAlign w:val="center"/>
-          </w:tcPr>
-          <w:p>
-            <w:pPr>
-              <w:jc w:val="center"/>
-              <w:rPr>
-                <w:rFonts w:ascii="宋体" w:cs="宋体" w:eastAsia="宋体" w:hAnsi="宋体" w:hint="eastAsia"/>
-                <w:sz w:val="21"/>
-                <w:szCs w:val="21"/>
-              </w:rPr>
-            </w:pPr>
-            <w:r>
-              <w:rPr>
-                <w:rFonts w:ascii="宋体" w:cs="宋体" w:eastAsia="宋体" w:hAnsi="宋体" w:hint="eastAsia"/>
-                <w:sz w:val="21"/>
-                <w:szCs w:val="21"/>
-              </w:rPr>
-              <w:t>16.559809</w:t>
-            </w:r>
-          </w:p>
-        </w:tc>
-        <w:tc>
-          <w:tcPr>
-            <w:tcW w:type="pct" w:w="753"/>
-            <w:tcBorders>
-              <w:left w:color="auto" w:space="0" w:sz="4" w:val="single"/>
-              <w:right w:color="auto" w:space="0" w:sz="4" w:val="double"/>
-            </w:tcBorders>
-            <w:noWrap w:val="0"/>
-            <w:vAlign w:val="center"/>
-          </w:tcPr>
-          <w:p>
-            <w:pPr>
-              <w:jc w:val="center"/>
-              <w:rPr>
-                <w:rFonts w:ascii="宋体" w:cs="宋体" w:eastAsia="宋体" w:hAnsi="宋体" w:hint="eastAsia"/>
-                <w:sz w:val="21"/>
-                <w:szCs w:val="21"/>
-              </w:rPr>
-            </w:pPr>
-            <w:r>
-              <w:rPr>
-                <w:rFonts w:ascii="宋体" w:cs="宋体" w:eastAsia="宋体" w:hAnsi="宋体" w:hint="eastAsia"/>
-                <w:sz w:val="21"/>
-                <w:szCs w:val="21"/>
-              </w:rPr>
-              <w:t>16.559809</w:t>
-            </w:r>
-          </w:p>
-        </w:tc>
-      </w:tr>
-      <w:tr>
-        <w:tblPrEx>
-          <w:tblBorders>
-            <w:top w:color="000000" w:space="0" w:sz="6" w:val="double"/>
-            <w:left w:color="000000" w:space="0" w:sz="6" w:val="double"/>
-            <w:bottom w:color="000000" w:space="0" w:sz="6" w:val="double"/>
-            <w:right w:color="000000" w:space="0" w:sz="6" w:val="double"/>
-            <w:insideH w:color="000000" w:space="0" w:sz="6" w:val="single"/>
-            <w:insideV w:color="000000" w:space="0" w:sz="6" w:val="single"/>
-          </w:tblBorders>
-          <w:tblCellMar>
-            <w:top w:type="dxa" w:w="0"/>
-            <w:left w:type="dxa" w:w="108"/>
-            <w:bottom w:type="dxa" w:w="0"/>
-            <w:right w:type="dxa" w:w="108"/>
-          </w:tblCellMar>
-        </w:tblPrEx>
-        <w:trPr>
-          <w:trHeight w:hRule="atLeast" w:val="451"/>
-        </w:trPr>
-        <w:tc>
-          <w:tcPr>
-            <w:tcW w:type="pct" w:w="219"/>
-            <w:vMerge w:val="restart"/>
-            <w:tcBorders>
-              <w:left w:color="auto" w:space="0" w:sz="4" w:val="double"/>
-            </w:tcBorders>
-            <w:noWrap w:val="0"/>
-            <w:vAlign w:val="center"/>
-          </w:tcPr>
-          <w:p>
-            <w:pPr>
-              <w:jc w:val="center"/>
-              <w:rPr>
-                <w:rFonts w:ascii="宋体" w:cs="宋体" w:eastAsia="宋体" w:hAnsi="宋体" w:hint="eastAsia"/>
-                <w:sz w:val="21"/>
-                <w:szCs w:val="21"/>
-                <w:lang w:eastAsia="zh-CN"/>
-              </w:rPr>
-            </w:pPr>
-            <w:r>
-              <w:rPr>
-                <w:rFonts w:ascii="宋体" w:cs="宋体" w:hAnsi="宋体" w:hint="eastAsia"/>
-                <w:sz w:val="21"/>
-                <w:szCs w:val="21"/>
-                <w:lang w:eastAsia="zh-CN" w:val="en-US"/>
-              </w:rPr>
-              <w:t>4</w:t>
-            </w:r>
-            <w:bookmarkStart w:id="0" w:name="_GoBack"/>
-            <w:bookmarkEnd w:id="0"/>
-          </w:p>
-        </w:tc>
-        <w:tc>
-          <w:tcPr>
-            <w:tcW w:type="pct" w:w="591"/>
-            <w:vMerge w:val="restart"/>
-            <w:noWrap w:val="0"/>
-            <w:vAlign w:val="center"/>
-          </w:tcPr>
-          <w:p>
-            <w:pPr>
-              <w:jc w:val="center"/>
-              <w:rPr>
-                <w:rFonts w:ascii="宋体" w:cs="宋体" w:eastAsia="宋体" w:hAnsi="宋体" w:hint="eastAsia"/>
-                <w:sz w:val="21"/>
-                <w:szCs w:val="21"/>
-              </w:rPr>
-            </w:pPr>
-            <w:r>
-              <w:rPr>
-                <w:rFonts w:ascii="宋体" w:cs="宋体" w:eastAsia="宋体" w:hAnsi="宋体" w:hint="eastAsia"/>
-                <w:sz w:val="21"/>
-                <w:szCs w:val="21"/>
-              </w:rPr>
-              <w:t/>
-            </w:r>
-            <w:r>
-              <w:rPr>
-                <w:rFonts w:ascii="宋体" w:cs="宋体" w:eastAsia="宋体" w:hAnsi="宋体" w:hint="eastAsia"/>
-                <w:sz w:val="21"/>
-                <w:szCs w:val="21"/>
-              </w:rPr>
-              <w:t>出水</w:t>
-            </w:r>
-          </w:p>
-        </w:tc>
-        <w:tc>
-          <w:tcPr>
-            <w:tcW w:type="pct" w:w="587"/>
-            <w:noWrap w:val="0"/>
-            <w:vAlign w:val="center"/>
-          </w:tcPr>
-          <w:p>
-            <w:pPr>
-              <w:jc w:val="center"/>
-              <w:rPr>
-                <w:rFonts w:ascii="宋体" w:cs="宋体" w:eastAsia="宋体" w:hAnsi="宋体" w:hint="eastAsia"/>
-                <w:sz w:val="21"/>
-                <w:szCs w:val="21"/>
-              </w:rPr>
-            </w:pPr>
-            <w:r>
-              <w:rPr>
-                <w:rFonts w:ascii="宋体" w:cs="宋体" w:eastAsia="宋体" w:hAnsi="宋体" w:hint="eastAsia"/>
-                <w:sz w:val="21"/>
-                <w:szCs w:val="21"/>
-              </w:rPr>
-              <w:t>3.2</w:t>
-            </w:r>
-          </w:p>
-        </w:tc>
-        <w:tc>
-          <w:tcPr>
-            <w:tcW w:type="pct" w:w="1137"/>
-            <w:gridSpan w:val="3"/>
-            <w:tcBorders>
-              <w:right w:color="auto" w:space="0" w:sz="4" w:val="single"/>
-            </w:tcBorders>
-            <w:noWrap w:val="0"/>
-            <w:vAlign w:val="center"/>
-          </w:tcPr>
-          <w:p>
-            <w:pPr>
-              <w:jc w:val="center"/>
-              <w:rPr>
-                <w:rFonts w:ascii="宋体" w:cs="宋体" w:eastAsia="宋体" w:hAnsi="宋体" w:hint="eastAsia"/>
-                <w:sz w:val="21"/>
-                <w:szCs w:val="21"/>
-              </w:rPr>
-            </w:pPr>
-            <w:r>
-              <w:rPr>
-                <w:rFonts w:ascii="宋体" w:cs="宋体" w:eastAsia="宋体" w:hAnsi="宋体" w:hint="eastAsia"/>
-                <w:sz w:val="21"/>
-                <w:szCs w:val="21"/>
-              </w:rPr>
-              <w:t>9.309592E-5</w:t>
-            </w:r>
-          </w:p>
-        </w:tc>
-        <w:tc>
-          <w:tcPr>
-            <w:tcW w:type="pct" w:w="1710"/>
-            <w:gridSpan w:val="3"/>
-            <w:tcBorders>
-              <w:left w:color="auto" w:space="0" w:sz="4" w:val="single"/>
-              <w:right w:color="auto" w:space="0" w:sz="4" w:val="single"/>
-            </w:tcBorders>
-            <w:noWrap w:val="0"/>
-            <w:vAlign w:val="center"/>
-          </w:tcPr>
-          <w:p>
-            <w:pPr>
-              <w:jc w:val="center"/>
-              <w:rPr>
-                <w:rFonts w:ascii="宋体" w:cs="宋体" w:eastAsia="宋体" w:hAnsi="宋体" w:hint="eastAsia"/>
-                <w:sz w:val="21"/>
-                <w:szCs w:val="21"/>
-              </w:rPr>
-            </w:pPr>
-            <w:r>
-              <w:rPr>
-                <w:rFonts w:ascii="宋体" w:cs="宋体" w:eastAsia="宋体" w:hAnsi="宋体" w:hint="eastAsia"/>
-                <w:sz w:val="21"/>
-                <w:szCs w:val="21"/>
-              </w:rPr>
-              <w:t>34.696114</w:t>
-            </w:r>
-          </w:p>
-        </w:tc>
-        <w:tc>
-          <w:tcPr>
-            <w:tcW w:type="pct" w:w="753"/>
-            <w:vMerge w:val="restart"/>
-            <w:tcBorders>
-              <w:left w:color="auto" w:space="0" w:sz="4" w:val="single"/>
-              <w:right w:color="auto" w:space="0" w:sz="4" w:val="double"/>
-            </w:tcBorders>
-            <w:noWrap w:val="0"/>
-            <w:vAlign w:val="center"/>
-          </w:tcPr>
-          <w:p>
-            <w:pPr>
-              <w:jc w:val="center"/>
-              <w:rPr>
-                <w:rFonts w:ascii="宋体" w:cs="宋体" w:eastAsia="宋体" w:hAnsi="宋体" w:hint="eastAsia"/>
-                <w:sz w:val="21"/>
-                <w:szCs w:val="21"/>
-              </w:rPr>
-            </w:pPr>
-            <w:r>
-              <w:rPr>
-                <w:rFonts w:ascii="宋体" w:cs="宋体" w:eastAsia="宋体" w:hAnsi="宋体" w:hint="eastAsia"/>
-                <w:sz w:val="21"/>
-                <w:szCs w:val="21"/>
-              </w:rPr>
-              <w:t>34.696114</w:t>
-            </w:r>
-          </w:p>
-        </w:tc>
-      </w:tr>
-      <w:tr>
-        <w:tblPrEx>
-          <w:tblBorders>
-            <w:top w:color="000000" w:space="0" w:sz="6" w:val="double"/>
-            <w:left w:color="000000" w:space="0" w:sz="6" w:val="double"/>
-            <w:bottom w:color="000000" w:space="0" w:sz="6" w:val="double"/>
-            <w:right w:color="000000" w:space="0" w:sz="6" w:val="double"/>
-            <w:insideH w:color="000000" w:space="0" w:sz="6" w:val="single"/>
-            <w:insideV w:color="000000" w:space="0" w:sz="6" w:val="single"/>
-          </w:tblBorders>
-          <w:tblCellMar>
-            <w:top w:type="dxa" w:w="0"/>
-            <w:left w:type="dxa" w:w="108"/>
-            <w:bottom w:type="dxa" w:w="0"/>
-            <w:right w:type="dxa" w:w="108"/>
-          </w:tblCellMar>
-        </w:tblPrEx>
-        <w:trPr>
-          <w:trHeight w:hRule="atLeast" w:val="401"/>
-        </w:trPr>
-        <w:tc>
-          <w:tcPr>
-            <w:tcW w:type="pct" w:w="219"/>
-            <w:vMerge w:val="continue"/>
-            <w:tcBorders>
-              <w:left w:color="auto" w:space="0" w:sz="4" w:val="double"/>
-            </w:tcBorders>
-            <w:noWrap w:val="0"/>
-            <w:vAlign w:val="center"/>
-          </w:tcPr>
-          <w:p>
-            <w:pPr>
-              <w:jc w:val="center"/>
-              <w:rPr>
-                <w:rFonts w:ascii="宋体" w:cs="宋体" w:eastAsia="宋体" w:hAnsi="宋体" w:hint="eastAsia"/>
-                <w:sz w:val="21"/>
-                <w:szCs w:val="21"/>
-              </w:rPr>
-            </w:pPr>
-          </w:p>
-        </w:tc>
-        <w:tc>
-          <w:tcPr>
-            <w:tcW w:type="pct" w:w="591"/>
-            <w:vMerge w:val="continue"/>
-            <w:noWrap w:val="0"/>
-            <w:vAlign w:val="center"/>
-          </w:tcPr>
-          <w:p>
-            <w:pPr>
-              <w:jc w:val="center"/>
-              <w:rPr>
-                <w:rFonts w:ascii="宋体" w:cs="宋体" w:eastAsia="宋体" w:hAnsi="宋体" w:hint="eastAsia"/>
-                <w:sz w:val="21"/>
-                <w:szCs w:val="21"/>
-              </w:rPr>
-            </w:pPr>
-          </w:p>
-        </w:tc>
-        <w:tc>
-          <w:tcPr>
-            <w:tcW w:type="pct" w:w="587"/>
-            <w:noWrap w:val="0"/>
-            <w:vAlign w:val="center"/>
-          </w:tcPr>
-          <w:p>
-            <w:pPr>
-              <w:jc w:val="center"/>
-              <w:rPr>
-                <w:rFonts w:ascii="宋体" w:cs="宋体" w:eastAsia="宋体" w:hAnsi="宋体" w:hint="eastAsia"/>
-                <w:sz w:val="21"/>
-                <w:szCs w:val="21"/>
-              </w:rPr>
-            </w:pPr>
-            <w:r>
-              <w:rPr>
-                <w:rFonts w:ascii="宋体" w:cs="宋体" w:eastAsia="宋体" w:hAnsi="宋体" w:hint="eastAsia"/>
-                <w:sz w:val="21"/>
-                <w:szCs w:val="21"/>
-              </w:rPr>
-              <w:t/>
-            </w:r>
-          </w:p>
-        </w:tc>
-        <w:tc>
-          <w:tcPr>
-            <w:tcW w:type="pct" w:w="1137"/>
-            <w:gridSpan w:val="3"/>
-            <w:tcBorders>
-              <w:right w:color="auto" w:space="0" w:sz="4" w:val="single"/>
-            </w:tcBorders>
-            <w:noWrap w:val="0"/>
-            <w:vAlign w:val="center"/>
-          </w:tcPr>
-          <w:p>
-            <w:pPr>
-              <w:jc w:val="center"/>
-              <w:rPr>
-                <w:rFonts w:ascii="宋体" w:cs="宋体" w:eastAsia="宋体" w:hAnsi="宋体" w:hint="eastAsia"/>
-                <w:sz w:val="21"/>
-                <w:szCs w:val="21"/>
-              </w:rPr>
-            </w:pPr>
-            <w:r>
-              <w:rPr>
-                <w:rFonts w:ascii="宋体" w:cs="宋体" w:eastAsia="宋体" w:hAnsi="宋体" w:hint="eastAsia"/>
-                <w:sz w:val="21"/>
-                <w:szCs w:val="21"/>
-              </w:rPr>
-              <w:t/>
-            </w:r>
-          </w:p>
-        </w:tc>
-        <w:tc>
-          <w:tcPr>
-            <w:tcW w:type="pct" w:w="1710"/>
-            <w:gridSpan w:val="3"/>
-            <w:tcBorders>
-              <w:left w:color="auto" w:space="0" w:sz="4" w:val="single"/>
-              <w:right w:color="auto" w:space="0" w:sz="4" w:val="single"/>
-            </w:tcBorders>
-            <w:noWrap w:val="0"/>
-            <w:vAlign w:val="center"/>
-          </w:tcPr>
-          <w:p>
-            <w:pPr>
-              <w:jc w:val="center"/>
-              <w:rPr>
-                <w:rFonts w:ascii="宋体" w:cs="宋体" w:eastAsia="宋体" w:hAnsi="宋体" w:hint="eastAsia"/>
-                <w:sz w:val="21"/>
-                <w:szCs w:val="21"/>
-              </w:rPr>
-            </w:pPr>
-            <w:r>
-              <w:rPr>
-                <w:rFonts w:ascii="宋体" w:cs="宋体" w:eastAsia="宋体" w:hAnsi="宋体" w:hint="eastAsia"/>
-                <w:sz w:val="21"/>
-                <w:szCs w:val="21"/>
-              </w:rPr>
-              <w:t/>
-            </w:r>
-          </w:p>
-        </w:tc>
-        <w:tc>
-          <w:tcPr>
-            <w:tcW w:type="pct" w:w="753"/>
-            <w:vMerge w:val="continue"/>
-            <w:tcBorders>
-              <w:left w:color="auto" w:space="0" w:sz="4" w:val="single"/>
-              <w:right w:color="auto" w:space="0" w:sz="4" w:val="double"/>
-            </w:tcBorders>
-            <w:noWrap w:val="0"/>
-            <w:vAlign w:val="center"/>
-          </w:tcPr>
-          <w:p>
-            <w:pPr>
-              <w:jc w:val="center"/>
-              <w:rPr>
-                <w:rFonts w:ascii="宋体" w:cs="宋体" w:eastAsia="宋体" w:hAnsi="宋体" w:hint="eastAsia"/>
-                <w:sz w:val="21"/>
-                <w:szCs w:val="21"/>
-              </w:rPr>
-            </w:pPr>
-          </w:p>
-        </w:tc>
-      </w:tr>
-      <w:tr>
-        <w:tblPrEx>
-          <w:tblBorders>
-            <w:top w:color="000000" w:space="0" w:sz="6" w:val="double"/>
-            <w:left w:color="000000" w:space="0" w:sz="6" w:val="double"/>
-            <w:bottom w:color="000000" w:space="0" w:sz="6" w:val="double"/>
-            <w:right w:color="000000" w:space="0" w:sz="6" w:val="double"/>
-            <w:insideH w:color="000000" w:space="0" w:sz="6" w:val="single"/>
-            <w:insideV w:color="000000" w:space="0" w:sz="6" w:val="single"/>
-          </w:tblBorders>
-          <w:tblCellMar>
-            <w:top w:type="dxa" w:w="0"/>
-            <w:left w:type="dxa" w:w="108"/>
-            <w:bottom w:type="dxa" w:w="0"/>
-            <w:right w:type="dxa" w:w="108"/>
-          </w:tblCellMar>
-        </w:tblPrEx>
-        <w:trPr>
-          <w:trHeight w:hRule="atLeast" w:val="953"/>
-        </w:trPr>
-        <w:tc>
-          <w:tcPr>
-            <w:tcW w:type="pct" w:w="219"/>
-            <w:tcBorders>
-              <w:left w:color="auto" w:space="0" w:sz="4" w:val="double"/>
-            </w:tcBorders>
-            <w:noWrap w:val="0"/>
-            <w:vAlign w:val="center"/>
-          </w:tcPr>
-          <w:p>
-            <w:pPr>
-              <w:jc w:val="center"/>
-              <w:rPr>
-                <w:rFonts w:ascii="宋体" w:cs="宋体" w:eastAsia="宋体" w:hAnsi="宋体" w:hint="eastAsia"/>
-                <w:kern w:val="2"/>
-                <w:sz w:val="21"/>
-                <w:szCs w:val="21"/>
-                <w:lang w:bidi="ar-SA" w:eastAsia="zh-CN" w:val="en-US"/>
-              </w:rPr>
-            </w:pPr>
-            <w:r>
-              <w:rPr>
-                <w:rFonts w:ascii="宋体" w:cs="宋体" w:eastAsia="宋体" w:hAnsi="宋体" w:hint="eastAsia"/>
-                <w:sz w:val="21"/>
-                <w:szCs w:val="21"/>
-              </w:rPr>
-              <w:t>5</w:t>
-            </w:r>
-          </w:p>
-        </w:tc>
-        <w:tc>
-          <w:tcPr>
-            <w:tcW w:type="pct" w:w="591"/>
-            <w:noWrap w:val="0"/>
-            <w:vAlign w:val="center"/>
-          </w:tcPr>
-          <w:p>
-            <w:pPr>
-              <w:jc w:val="center"/>
-              <w:rPr>
-                <w:rFonts w:ascii="宋体" w:cs="宋体" w:eastAsia="宋体" w:hAnsi="宋体" w:hint="eastAsia"/>
-                <w:kern w:val="2"/>
-                <w:sz w:val="21"/>
-                <w:szCs w:val="21"/>
-                <w:lang w:bidi="ar-SA" w:eastAsia="zh-CN" w:val="en-US"/>
-              </w:rPr>
-            </w:pPr>
-            <w:r>
-              <w:rPr>
-                <w:rFonts w:ascii="宋体" w:cs="宋体" w:eastAsia="宋体" w:hAnsi="宋体" w:hint="eastAsia"/>
-                <w:sz w:val="21"/>
-                <w:szCs w:val="21"/>
-              </w:rPr>
-              <w:t>以下空白</w:t>
-            </w:r>
-          </w:p>
-        </w:tc>
-        <w:tc>
-          <w:tcPr>
-            <w:tcW w:type="pct" w:w="587"/>
-            <w:noWrap w:val="0"/>
-            <w:vAlign w:val="center"/>
-          </w:tcPr>
-          <w:p>
-            <w:pPr>
-              <w:jc w:val="center"/>
-              <w:rPr>
-                <w:rFonts w:ascii="宋体" w:cs="宋体" w:eastAsia="宋体" w:hAnsi="宋体" w:hint="eastAsia"/>
-                <w:sz w:val="21"/>
-                <w:szCs w:val="21"/>
-              </w:rPr>
-            </w:pPr>
-          </w:p>
-        </w:tc>
-        <w:tc>
-          <w:tcPr>
-            <w:tcW w:type="pct" w:w="1137"/>
-            <w:gridSpan w:val="3"/>
-            <w:tcBorders>
-              <w:right w:color="auto" w:space="0" w:sz="4" w:val="single"/>
-            </w:tcBorders>
-            <w:noWrap w:val="0"/>
-            <w:vAlign w:val="center"/>
-          </w:tcPr>
-          <w:p>
-            <w:pPr>
-              <w:jc w:val="center"/>
-              <w:rPr>
-                <w:rFonts w:ascii="宋体" w:cs="宋体" w:eastAsia="宋体" w:hAnsi="宋体" w:hint="eastAsia"/>
-                <w:sz w:val="21"/>
-                <w:szCs w:val="21"/>
-              </w:rPr>
-            </w:pPr>
-          </w:p>
-        </w:tc>
-        <w:tc>
-          <w:tcPr>
-            <w:tcW w:type="pct" w:w="1710"/>
-            <w:gridSpan w:val="3"/>
-            <w:tcBorders>
-              <w:left w:color="auto" w:space="0" w:sz="4" w:val="single"/>
-              <w:right w:color="auto" w:space="0" w:sz="4" w:val="single"/>
-            </w:tcBorders>
-            <w:noWrap w:val="0"/>
-            <w:vAlign w:val="center"/>
-          </w:tcPr>
-          <w:p>
-            <w:pPr>
-              <w:jc w:val="center"/>
-              <w:rPr>
-                <w:rFonts w:ascii="宋体" w:cs="宋体" w:eastAsia="宋体" w:hAnsi="宋体" w:hint="eastAsia"/>
-                <w:sz w:val="21"/>
-                <w:szCs w:val="21"/>
-              </w:rPr>
-            </w:pPr>
-          </w:p>
-        </w:tc>
-        <w:tc>
-          <w:tcPr>
-            <w:tcW w:type="pct" w:w="753"/>
-            <w:tcBorders>
-              <w:left w:color="auto" w:space="0" w:sz="4" w:val="single"/>
-              <w:right w:color="auto" w:space="0" w:sz="4" w:val="double"/>
-            </w:tcBorders>
-            <w:noWrap w:val="0"/>
-            <w:vAlign w:val="center"/>
-          </w:tcPr>
-          <w:p>
-            <w:pPr>
-              <w:spacing w:line="720" w:lineRule="auto"/>
-              <w:jc w:val="center"/>
-              <w:rPr>
-                <w:rFonts w:ascii="宋体" w:cs="宋体" w:eastAsia="宋体" w:hAnsi="宋体" w:hint="eastAsia"/>
-                <w:sz w:val="21"/>
-                <w:szCs w:val="21"/>
-              </w:rPr>
-            </w:pPr>
-          </w:p>
-        </w:tc>
-      </w:tr>
-      <w:tr>
-        <w:tblPrEx>
-          <w:tblBorders>
-            <w:top w:color="000000" w:space="0" w:sz="6" w:val="double"/>
-            <w:left w:color="000000" w:space="0" w:sz="6" w:val="double"/>
-            <w:bottom w:color="000000" w:space="0" w:sz="6" w:val="double"/>
-            <w:right w:color="000000" w:space="0" w:sz="6" w:val="double"/>
-            <w:insideH w:color="000000" w:space="0" w:sz="6" w:val="single"/>
-            <w:insideV w:color="000000" w:space="0" w:sz="6" w:val="single"/>
-          </w:tblBorders>
-          <w:tblCellMar>
-            <w:top w:type="dxa" w:w="0"/>
-            <w:left w:type="dxa" w:w="108"/>
-            <w:bottom w:type="dxa" w:w="0"/>
-            <w:right w:type="dxa" w:w="108"/>
-          </w:tblCellMar>
-        </w:tblPrEx>
-        <w:trPr>
-          <w:trHeight w:hRule="atLeast" w:val="953"/>
-        </w:trPr>
-        <w:tc>
-          <w:tcPr>
-            <w:tcW w:type="pct" w:w="219"/>
-            <w:tcBorders>
-              <w:left w:color="auto" w:space="0" w:sz="4" w:val="double"/>
-            </w:tcBorders>
-            <w:noWrap w:val="0"/>
-            <w:vAlign w:val="center"/>
-          </w:tcPr>
-          <w:p>
-            <w:pPr>
-              <w:jc w:val="center"/>
-              <w:rPr>
-                <w:rFonts w:ascii="宋体" w:cs="宋体" w:eastAsia="宋体" w:hAnsi="宋体" w:hint="eastAsia"/>
-                <w:sz w:val="21"/>
-                <w:szCs w:val="21"/>
-              </w:rPr>
-            </w:pPr>
-          </w:p>
-        </w:tc>
-        <w:tc>
-          <w:tcPr>
-            <w:tcW w:type="pct" w:w="591"/>
-            <w:noWrap w:val="0"/>
-            <w:vAlign w:val="center"/>
-          </w:tcPr>
-          <w:p>
-            <w:pPr>
-              <w:jc w:val="center"/>
-              <w:rPr>
-                <w:rFonts w:ascii="宋体" w:cs="宋体" w:eastAsia="宋体" w:hAnsi="宋体" w:hint="eastAsia"/>
-                <w:sz w:val="21"/>
-                <w:szCs w:val="21"/>
-              </w:rPr>
-            </w:pPr>
-          </w:p>
-        </w:tc>
-        <w:tc>
-          <w:tcPr>
-            <w:tcW w:type="pct" w:w="587"/>
-            <w:noWrap w:val="0"/>
-            <w:vAlign w:val="center"/>
-          </w:tcPr>
-          <w:p>
-            <w:pPr>
-              <w:jc w:val="center"/>
-              <w:rPr>
-                <w:rFonts w:ascii="宋体" w:cs="宋体" w:eastAsia="宋体" w:hAnsi="宋体" w:hint="eastAsia"/>
-                <w:sz w:val="21"/>
-                <w:szCs w:val="21"/>
-              </w:rPr>
-            </w:pPr>
-          </w:p>
-        </w:tc>
-        <w:tc>
-          <w:tcPr>
-            <w:tcW w:type="pct" w:w="1137"/>
-            <w:gridSpan w:val="3"/>
-            <w:tcBorders>
-              <w:right w:color="auto" w:space="0" w:sz="4" w:val="single"/>
-            </w:tcBorders>
-            <w:noWrap w:val="0"/>
-            <w:vAlign w:val="center"/>
-          </w:tcPr>
-          <w:p>
-            <w:pPr>
-              <w:jc w:val="center"/>
-              <w:rPr>
-                <w:rFonts w:ascii="宋体" w:cs="宋体" w:eastAsia="宋体" w:hAnsi="宋体" w:hint="eastAsia"/>
-                <w:sz w:val="21"/>
-                <w:szCs w:val="21"/>
-              </w:rPr>
-            </w:pPr>
-          </w:p>
-        </w:tc>
-        <w:tc>
-          <w:tcPr>
-            <w:tcW w:type="pct" w:w="1710"/>
-            <w:gridSpan w:val="3"/>
-            <w:tcBorders>
-              <w:left w:color="auto" w:space="0" w:sz="4" w:val="single"/>
-              <w:right w:color="auto" w:space="0" w:sz="4" w:val="single"/>
-            </w:tcBorders>
-            <w:noWrap w:val="0"/>
-            <w:vAlign w:val="center"/>
-          </w:tcPr>
-          <w:p>
-            <w:pPr>
-              <w:jc w:val="center"/>
-              <w:rPr>
-                <w:rFonts w:ascii="宋体" w:cs="宋体" w:eastAsia="宋体" w:hAnsi="宋体" w:hint="eastAsia"/>
-                <w:sz w:val="21"/>
-                <w:szCs w:val="21"/>
-              </w:rPr>
-            </w:pPr>
-          </w:p>
-        </w:tc>
-        <w:tc>
-          <w:tcPr>
-            <w:tcW w:type="pct" w:w="753"/>
-            <w:tcBorders>
-              <w:left w:color="auto" w:space="0" w:sz="4" w:val="single"/>
-              <w:right w:color="auto" w:space="0" w:sz="4" w:val="double"/>
-            </w:tcBorders>
-            <w:noWrap w:val="0"/>
-            <w:vAlign w:val="center"/>
-          </w:tcPr>
-          <w:p>
-            <w:pPr>
-              <w:spacing w:line="720" w:lineRule="auto"/>
-              <w:jc w:val="center"/>
-              <w:rPr>
-                <w:rFonts w:ascii="宋体" w:cs="宋体" w:eastAsia="宋体" w:hAnsi="宋体" w:hint="eastAsia"/>
-                <w:sz w:val="21"/>
-                <w:szCs w:val="21"/>
-              </w:rPr>
-            </w:pPr>
+          </w:tcPr>
+          <w:p>
+            <w:r>
+              <w:t>30.1372</w:t>
+            </w:r>
+          </w:p>
+        </w:tc>
+        <w:tc>
+          <w:p>
+            <w:r>
+              <w:t>30.1372</w:t>
+            </w:r>
           </w:p>
         </w:tc>
       </w:tr>
@@ -3860,7 +2727,7 @@
     <w:lsdException w:name="HTML Sample" w:semiHidden="0" w:uiPriority="0" w:unhideWhenUsed="0"/>
     <w:lsdException w:name="HTML Typewriter" w:semiHidden="0" w:uiPriority="0" w:unhideWhenUsed="0"/>
     <w:lsdException w:name="HTML Variable" w:semiHidden="0" w:uiPriority="0" w:unhideWhenUsed="0"/>
-    <w:lsdException w:name="Normal Table" w:uiPriority="0" w:unhideWhenUsed="0"/>
+    <w:lsdException w:name="Normal Table" w:qFormat="1" w:uiPriority="0" w:unhideWhenUsed="0"/>
     <w:lsdException w:name="annotation subject" w:semiHidden="0" w:uiPriority="0" w:unhideWhenUsed="0"/>
     <w:lsdException w:name="Table Simple 1" w:semiHidden="0" w:uiPriority="0" w:unhideWhenUsed="0"/>
     <w:lsdException w:name="Table Simple 2" w:semiHidden="0" w:uiPriority="0" w:unhideWhenUsed="0"/>
@@ -4030,6 +2897,7 @@
   <w:style w:default="1" w:styleId="4" w:type="table">
     <w:name w:val="Normal Table"/>
     <w:semiHidden/>
+    <w:qFormat/>
     <w:uiPriority w:val="0"/>
     <w:tblPr>
       <w:tblCellMar>

--- a/out_template.docx
+++ b/out_template.docx
@@ -102,7 +102,7 @@
           <w:szCs w:val="21"/>
           <w:lang w:eastAsia="zh-CN" w:val="en-US"/>
         </w:rPr>
-        <w:t>A000220201103083426</w:t>
+        <w:t>A000720201222113300</w:t>
       </w:r>
     </w:p>
     <w:p>
@@ -336,7 +336,7 @@
                 <w:sz w:val="21"/>
                 <w:szCs w:val="21"/>
               </w:rPr>
-              <w:t>HJ535-2009水质氨氮的测定纳氏试剂分光光度法</w:t>
+              <w:t>HJ636-2012水质总氮的测定碱性过硫酸钾消解紫外分光光度法</w:t>
             </w:r>
           </w:p>
         </w:tc>
@@ -949,7 +949,7 @@
                 <w:rFonts w:ascii="宋体" w:hAnsi="宋体" w:hint="eastAsia"/>
                 <w:szCs w:val="21"/>
               </w:rPr>
-              <w:t>0.5</w:t>
+              <w:t>65.5</w:t>
             </w:r>
           </w:p>
         </w:tc>
@@ -982,7 +982,7 @@
                 <w:rFonts w:ascii="宋体" w:hAnsi="宋体" w:hint="eastAsia"/>
                 <w:szCs w:val="21"/>
               </w:rPr>
-              <w:t>0.5</w:t>
+              <w:t>109.2</w:t>
             </w:r>
           </w:p>
         </w:tc>
@@ -1016,7 +1016,7 @@
                 <w:rFonts w:ascii="宋体" w:hAnsi="宋体" w:hint="eastAsia"/>
                 <w:szCs w:val="21"/>
               </w:rPr>
-              <w:t>1.0</w:t>
+              <w:t>174.7</w:t>
             </w:r>
           </w:p>
         </w:tc>
@@ -1047,7 +1047,7 @@
                 <w:rFonts w:ascii="宋体" w:hAnsi="宋体" w:hint="eastAsia"/>
                 <w:szCs w:val="21"/>
               </w:rPr>
-              <w:t>1.5</w:t>
+              <w:t>218.3</w:t>
             </w:r>
           </w:p>
         </w:tc>
@@ -1078,7 +1078,7 @@
                 <w:rFonts w:ascii="宋体" w:hAnsi="宋体" w:hint="eastAsia"/>
                 <w:szCs w:val="21"/>
               </w:rPr>
-              <w:t>2.0</w:t>
+              <w:t>262.0</w:t>
             </w:r>
           </w:p>
         </w:tc>
@@ -1109,7 +1109,7 @@
                 <w:rFonts w:ascii="宋体" w:hAnsi="宋体" w:hint="eastAsia"/>
                 <w:szCs w:val="21"/>
               </w:rPr>
-              <w:t>2.5</w:t>
+              <w:t>327.5</w:t>
             </w:r>
           </w:p>
         </w:tc>
@@ -1240,7 +1240,7 @@
                 <w:rFonts w:ascii="宋体" w:hAnsi="宋体" w:hint="eastAsia"/>
                 <w:szCs w:val="21"/>
               </w:rPr>
-              <w:t>0.031</w:t>
+              <w:t>0.014</w:t>
             </w:r>
           </w:p>
         </w:tc>
@@ -1273,7 +1273,7 @@
                 <w:rFonts w:ascii="宋体" w:hAnsi="宋体" w:hint="eastAsia"/>
                 <w:szCs w:val="21"/>
               </w:rPr>
-              <w:t>0.038</w:t>
+              <w:t>0.023</w:t>
             </w:r>
           </w:p>
         </w:tc>
@@ -1307,7 +1307,7 @@
                 <w:rFonts w:ascii="宋体" w:hAnsi="宋体" w:hint="eastAsia"/>
                 <w:szCs w:val="21"/>
               </w:rPr>
-              <w:t>0.066</w:t>
+              <w:t>0.041</w:t>
             </w:r>
           </w:p>
         </w:tc>
@@ -1338,7 +1338,7 @@
                 <w:rFonts w:ascii="宋体" w:hAnsi="宋体" w:hint="eastAsia"/>
                 <w:szCs w:val="21"/>
               </w:rPr>
-              <w:t>0.1</w:t>
+              <w:t>0.052</w:t>
             </w:r>
           </w:p>
         </w:tc>
@@ -1369,7 +1369,7 @@
                 <w:rFonts w:ascii="宋体" w:hAnsi="宋体" w:hint="eastAsia"/>
                 <w:szCs w:val="21"/>
               </w:rPr>
-              <w:t>0.134</w:t>
+              <w:t>0.057</w:t>
             </w:r>
           </w:p>
         </w:tc>
@@ -1400,7 +1400,7 @@
                 <w:rFonts w:ascii="宋体" w:hAnsi="宋体" w:hint="eastAsia"/>
                 <w:szCs w:val="21"/>
               </w:rPr>
-              <w:t>0.166</w:t>
+              <w:t>0.071</w:t>
             </w:r>
           </w:p>
         </w:tc>
@@ -1553,7 +1553,7 @@
                 <w:color w:val=""/>
                 <w:u w:val="none"/>
               </w:rPr>
-              <w:t>6.4E-4</w:t>
+              <w:t>1.2E-4</w:t>
             </w:r>
           </w:p>
         </w:tc>
@@ -1602,7 +1602,7 @@
                 <w:color w:val=""/>
                 <w:u w:val="none"/>
               </w:rPr>
-              <w:t>0.06636</w:t>
+              <w:t>2.2E-4</w:t>
             </w:r>
           </w:p>
         </w:tc>
@@ -1651,7 +1651,7 @@
                 <w:color w:val=""/>
                 <w:u w:val="none"/>
               </w:rPr>
-              <w:t>0.9997</w:t>
+              <w:t>0.9987</w:t>
             </w:r>
           </w:p>
         </w:tc>
@@ -1993,21 +1993,21 @@
         <w:tc>
           <w:p>
             <w:r>
-              <w:t>1</w:t>
-            </w:r>
-          </w:p>
-        </w:tc>
-        <w:tc>
-          <w:p>
-            <w:r>
-              <w:t>样品</w:t>
-            </w:r>
-          </w:p>
-        </w:tc>
-        <w:tc>
-          <w:p>
-            <w:r>
-              <w:t>4.33</w:t>
+              <w:t>0</w:t>
+            </w:r>
+          </w:p>
+        </w:tc>
+        <w:tc>
+          <w:p>
+            <w:r>
+              <w:t>水样</w:t>
+            </w:r>
+          </w:p>
+        </w:tc>
+        <w:tc>
+          <w:p>
+            <w:r>
+              <w:t>0.0</w:t>
             </w:r>
           </w:p>
         </w:tc>
@@ -2017,7 +2017,7 @@
           </w:tcPr>
           <w:p>
             <w:r>
-              <w:t>0.37911716</w:t>
+              <w:t>0.0</w:t>
             </w:r>
           </w:p>
         </w:tc>
@@ -2027,64 +2027,14 @@
           </w:tcPr>
           <w:p>
             <w:r>
-              <w:t>3.5711443</w:t>
-            </w:r>
-          </w:p>
-        </w:tc>
-        <w:tc>
-          <w:p>
-            <w:r>
-              <w:t>3.5711443</w:t>
-            </w:r>
-          </w:p>
-        </w:tc>
-      </w:tr>
-      <w:tr>
-        <w:tc>
-          <w:p>
-            <w:r>
-              <w:t>0</w:t>
-            </w:r>
-          </w:p>
-        </w:tc>
-        <w:tc>
-          <w:p>
-            <w:r>
-              <w:t>样品</w:t>
-            </w:r>
-          </w:p>
-        </w:tc>
-        <w:tc>
-          <w:p>
-            <w:r>
-              <w:t>1.03</w:t>
-            </w:r>
-          </w:p>
-        </w:tc>
-        <w:tc>
-          <w:tcPr>
-            <w:gridSpan w:val="3"/>
-          </w:tcPr>
-          <w:p>
-            <w:r>
-              <w:t>6.332169E-5</w:t>
-            </w:r>
-          </w:p>
-        </w:tc>
-        <w:tc>
-          <w:tcPr>
-            <w:gridSpan w:val="3"/>
-          </w:tcPr>
-          <w:p>
-            <w:r>
-              <w:t>30.1372</w:t>
-            </w:r>
-          </w:p>
-        </w:tc>
-        <w:tc>
-          <w:p>
-            <w:r>
-              <w:t>30.1372</w:t>
+              <w:t>14.12</w:t>
+            </w:r>
+          </w:p>
+        </w:tc>
+        <w:tc>
+          <w:p>
+            <w:r>
+              <w:t>14.12</w:t>
             </w:r>
           </w:p>
         </w:tc>

--- a/out_template.docx
+++ b/out_template.docx
@@ -102,7 +102,7 @@
           <w:szCs w:val="21"/>
           <w:lang w:eastAsia="zh-CN" w:val="en-US"/>
         </w:rPr>
-        <w:t>A000720201222113300</w:t>
+        <w:t>A000220201031110058</w:t>
       </w:r>
     </w:p>
     <w:p>
@@ -1993,21 +1993,21 @@
         <w:tc>
           <w:p>
             <w:r>
-              <w:t>0</w:t>
-            </w:r>
-          </w:p>
-        </w:tc>
-        <w:tc>
-          <w:p>
-            <w:r>
-              <w:t>水样</w:t>
-            </w:r>
-          </w:p>
-        </w:tc>
-        <w:tc>
-          <w:p>
-            <w:r>
-              <w:t>0.0</w:t>
+              <w:t>1</w:t>
+            </w:r>
+          </w:p>
+        </w:tc>
+        <w:tc>
+          <w:p>
+            <w:r>
+              <w:t>样品</w:t>
+            </w:r>
+          </w:p>
+        </w:tc>
+        <w:tc>
+          <w:p>
+            <w:r>
+              <w:t>1.03</w:t>
             </w:r>
           </w:p>
         </w:tc>
@@ -2017,7 +2017,7 @@
           </w:tcPr>
           <w:p>
             <w:r>
-              <w:t>0.0</w:t>
+              <w:t>0.7091335</w:t>
             </w:r>
           </w:p>
         </w:tc>
@@ -2027,14 +2027,64 @@
           </w:tcPr>
           <w:p>
             <w:r>
-              <w:t>14.12</w:t>
-            </w:r>
-          </w:p>
-        </w:tc>
-        <w:tc>
-          <w:p>
-            <w:r>
-              <w:t>14.12</w:t>
+              <w:t>0.377</w:t>
+            </w:r>
+          </w:p>
+        </w:tc>
+        <w:tc>
+          <w:p>
+            <w:r>
+              <w:t>0.377</w:t>
+            </w:r>
+          </w:p>
+        </w:tc>
+      </w:tr>
+      <w:tr>
+        <w:tc>
+          <w:p>
+            <w:r>
+              <w:t>2</w:t>
+            </w:r>
+          </w:p>
+        </w:tc>
+        <w:tc>
+          <w:p>
+            <w:r>
+              <w:t>样品</w:t>
+            </w:r>
+          </w:p>
+        </w:tc>
+        <w:tc>
+          <w:p>
+            <w:r>
+              <w:t>2.03</w:t>
+            </w:r>
+          </w:p>
+        </w:tc>
+        <w:tc>
+          <w:tcPr>
+            <w:gridSpan w:val="3"/>
+          </w:tcPr>
+          <w:p>
+            <w:r>
+              <w:t>0.7091335</w:t>
+            </w:r>
+          </w:p>
+        </w:tc>
+        <w:tc>
+          <w:tcPr>
+            <w:gridSpan w:val="3"/>
+          </w:tcPr>
+          <w:p>
+            <w:r>
+              <w:t>23.095</w:t>
+            </w:r>
+          </w:p>
+        </w:tc>
+        <w:tc>
+          <w:p>
+            <w:r>
+              <w:t>23.095</w:t>
             </w:r>
           </w:p>
         </w:tc>
